--- a/TEMP/input/p127v_HWi_SD_++_MHS/tc_p127v.docx
+++ b/TEMP/input/p127v_HWi_SD_++_MHS/tc_p127v.docx
@@ -8479,36 +8479,14 @@
     <w:rPrDefault>
       <w:rPr>
         <w:rFonts w:ascii="Arial" w:cs="Arial" w:eastAsia="Arial" w:hAnsi="Arial"/>
-        <w:b w:val="0"/>
-        <w:i w:val="0"/>
-        <w:smallCaps w:val="0"/>
-        <w:strike w:val="0"/>
-        <w:color w:val="000000"/>
         <w:sz w:val="22"/>
         <w:szCs w:val="22"/>
-        <w:u w:val="none"/>
-        <w:shd w:fill="auto" w:val="clear"/>
-        <w:vertAlign w:val="baseline"/>
         <w:lang w:val="en"/>
       </w:rPr>
     </w:rPrDefault>
     <w:pPrDefault>
       <w:pPr>
-        <w:keepNext w:val="0"/>
-        <w:keepLines w:val="0"/>
-        <w:widowControl w:val="1"/>
-        <w:pBdr>
-          <w:top w:space="0" w:sz="0" w:val="nil"/>
-          <w:left w:space="0" w:sz="0" w:val="nil"/>
-          <w:bottom w:space="0" w:sz="0" w:val="nil"/>
-          <w:right w:space="0" w:sz="0" w:val="nil"/>
-          <w:between w:space="0" w:sz="0" w:val="nil"/>
-        </w:pBdr>
-        <w:shd w:fill="auto" w:val="clear"/>
-        <w:spacing w:after="0" w:before="0" w:line="276" w:lineRule="auto"/>
-        <w:ind w:left="0" w:right="0" w:firstLine="0"/>
-        <w:contextualSpacing w:val="0"/>
-        <w:jc w:val="left"/>
+        <w:spacing w:line="276" w:lineRule="auto"/>
       </w:pPr>
     </w:pPrDefault>
   </w:docDefaults>

--- a/TEMP/input/p127v_HWi_SD_++_MHS/tc_p127v.docx
+++ b/TEMP/input/p127v_HWi_SD_++_MHS/tc_p127v.docx
@@ -159,24 +159,7 @@
           <w:szCs w:val="18"/>
           <w:rtl w:val="0"/>
         </w:rPr>
-        <w:t xml:space="preserve">&lt;id&gt;</w:t>
-      </w:r>
-      <w:r>
-        <w:rPr>
-          <w:color w:val="000000"/>
-          <w:rtl w:val="0"/>
-        </w:rPr>
-        <w:t xml:space="preserve">p127v_a1</w:t>
-      </w:r>
-      <w:r>
-        <w:rPr>
-          <w:rFonts w:ascii="Courier New" w:cs="Courier New" w:eastAsia="Courier New" w:hAnsi="Courier New"/>
-          <w:color w:val="7f6000"/>
-          <w:sz w:val="18"/>
-          <w:szCs w:val="18"/>
-          <w:rtl w:val="0"/>
-        </w:rPr>
-        <w:t xml:space="preserve">&lt;/id&gt;</w:t>
+        <w:t xml:space="preserve">&lt;id&gt;p127v_1&lt;/id&gt;</w:t>
       </w:r>
       <w:r>
         <w:rPr>

--- a/TEMP/input/p127v_HWi_SD_++_MHS/tc_p127v.docx
+++ b/TEMP/input/p127v_HWi_SD_++_MHS/tc_p127v.docx
@@ -527,41 +527,7 @@
           <w:color w:val="000000"/>
           <w:rtl w:val="0"/>
         </w:rPr>
-        <w:t xml:space="preserve">provision pour </w:t>
-      </w:r>
-      <w:r>
-        <w:rPr>
-          <w:rFonts w:ascii="Courier New" w:cs="Courier New" w:eastAsia="Courier New" w:hAnsi="Courier New"/>
-          <w:color w:val="0000ff"/>
-          <w:sz w:val="18"/>
-          <w:szCs w:val="18"/>
-          <w:rtl w:val="0"/>
-        </w:rPr>
-        <w:t xml:space="preserve">&lt;m&gt;</w:t>
-      </w:r>
-      <w:r>
-        <w:rPr>
-          <w:color w:val="000000"/>
-          <w:rtl w:val="0"/>
-        </w:rPr>
-        <w:t xml:space="preserve">luter</w:t>
-      </w:r>
-      <w:r>
-        <w:rPr>
-          <w:rFonts w:ascii="Courier New" w:cs="Courier New" w:eastAsia="Courier New" w:hAnsi="Courier New"/>
-          <w:color w:val="0000ff"/>
-          <w:sz w:val="18"/>
-          <w:szCs w:val="18"/>
-          <w:rtl w:val="0"/>
-        </w:rPr>
-        <w:t xml:space="preserve">&lt;/m&gt;</w:t>
-      </w:r>
-      <w:r>
-        <w:rPr>
-          <w:color w:val="000000"/>
-          <w:rtl w:val="0"/>
-        </w:rPr>
-        <w:t xml:space="preserve"> tes </w:t>
+        <w:t xml:space="preserve">provision pour luter tes </w:t>
       </w:r>
       <w:r>
         <w:rPr>
@@ -800,34 +766,7 @@
           <w:color w:val="000000"/>
           <w:rtl w:val="0"/>
         </w:rPr>
-        <w:t xml:space="preserve">brusler quelque fleur ou animal ne se doibvent pas </w:t>
-      </w:r>
-      <w:r>
-        <w:rPr>
-          <w:rFonts w:ascii="Courier New" w:cs="Courier New" w:eastAsia="Courier New" w:hAnsi="Courier New"/>
-          <w:color w:val="0000ff"/>
-          <w:sz w:val="18"/>
-          <w:szCs w:val="18"/>
-          <w:rtl w:val="0"/>
-        </w:rPr>
-        <w:t xml:space="preserve">&lt;m&gt;</w:t>
-      </w:r>
-      <w:r>
-        <w:rPr>
-          <w:color w:val="000000"/>
-          <w:rtl w:val="0"/>
-        </w:rPr>
-        <w:t xml:space="preserve">luter</w:t>
-      </w:r>
-      <w:r>
-        <w:rPr>
-          <w:rFonts w:ascii="Courier New" w:cs="Courier New" w:eastAsia="Courier New" w:hAnsi="Courier New"/>
-          <w:color w:val="0000ff"/>
-          <w:sz w:val="18"/>
-          <w:szCs w:val="18"/>
-          <w:rtl w:val="0"/>
-        </w:rPr>
-        <w:t xml:space="preserve">&lt;/m&gt;</w:t>
+        <w:t xml:space="preserve">brusler quelque fleur ou animal ne se doibvent pas luter</w:t>
       </w:r>
       <w:r>
         <w:rPr>
@@ -1366,7 +1305,41 @@
           <w:color w:val="000000"/>
           <w:rtl w:val="0"/>
         </w:rPr>
-        <w:t xml:space="preserve">en baigna&lt;exp&gt;n&lt;/exp&gt;t</w:t>
+        <w:t xml:space="preserve">en baigna</w:t>
+      </w:r>
+      <w:r>
+        <w:rPr>
+          <w:rFonts w:ascii="Courier New" w:cs="Courier New" w:eastAsia="Courier New" w:hAnsi="Courier New"/>
+          <w:color w:val="a9a9a9"/>
+          <w:sz w:val="14"/>
+          <w:szCs w:val="14"/>
+          <w:rtl w:val="0"/>
+        </w:rPr>
+        <w:t xml:space="preserve">&lt;exp&gt;</w:t>
+      </w:r>
+      <w:r>
+        <w:rPr>
+          <w:color w:val="000000"/>
+          <w:rtl w:val="0"/>
+        </w:rPr>
+        <w:t xml:space="preserve">n</w:t>
+      </w:r>
+      <w:r>
+        <w:rPr>
+          <w:rFonts w:ascii="Courier New" w:cs="Courier New" w:eastAsia="Courier New" w:hAnsi="Courier New"/>
+          <w:color w:val="a9a9a9"/>
+          <w:sz w:val="14"/>
+          <w:szCs w:val="14"/>
+          <w:rtl w:val="0"/>
+        </w:rPr>
+        <w:t xml:space="preserve">&lt;/exp&gt;</w:t>
+      </w:r>
+      <w:r>
+        <w:rPr>
+          <w:color w:val="000000"/>
+          <w:rtl w:val="0"/>
+        </w:rPr>
+        <w:t xml:space="preserve">t</w:t>
       </w:r>
       <w:r>
         <w:rPr>
@@ -1851,18 +1824,37 @@
           <w:color w:val="000000"/>
           <w:rtl w:val="0"/>
         </w:rPr>
-        <w:t xml:space="preserve">uls de crusols</w:t>
-      </w:r>
-      <w:r>
-        <w:rPr>
-          <w:rFonts w:ascii="Courier New" w:cs="Courier New" w:eastAsia="Courier New" w:hAnsi="Courier New"/>
-          <w:b w:val="0"/>
-          <w:color w:val="0000ff"/>
-          <w:sz w:val="18"/>
-          <w:szCs w:val="18"/>
-          <w:rtl w:val="0"/>
-        </w:rPr>
-        <w:t xml:space="preserve">&lt;/m&gt;</w:t>
+        <w:t xml:space="preserve">uls de </w:t>
+      </w:r>
+      <w:r>
+        <w:rPr>
+          <w:rFonts w:ascii="Courier New" w:cs="Courier New" w:eastAsia="Courier New" w:hAnsi="Courier New"/>
+          <w:b w:val="0"/>
+          <w:color w:val="0000ff"/>
+          <w:sz w:val="18"/>
+          <w:szCs w:val="18"/>
+          <w:rtl w:val="0"/>
+        </w:rPr>
+        <w:t xml:space="preserve">&lt;tl&gt;</w:t>
+      </w:r>
+      <w:r>
+        <w:rPr>
+          <w:b w:val="0"/>
+          <w:color w:val="000000"/>
+          <w:rtl w:val="0"/>
+        </w:rPr>
+        <w:t xml:space="preserve">crusols</w:t>
+      </w:r>
+      <w:r>
+        <w:rPr>
+          <w:rFonts w:ascii="Courier New" w:cs="Courier New" w:eastAsia="Courier New" w:hAnsi="Courier New"/>
+          <w:b w:val="0"/>
+          <w:color w:val="0000ff"/>
+          <w:sz w:val="18"/>
+          <w:szCs w:val="18"/>
+          <w:rtl w:val="0"/>
+        </w:rPr>
+        <w:t xml:space="preserve">&lt;/tl&gt;&lt;/m&gt;</w:t>
       </w:r>
       <w:r>
         <w:rPr>
@@ -2126,41 +2118,7 @@
           <w:color w:val="000000"/>
           <w:rtl w:val="0"/>
         </w:rPr>
-        <w:t xml:space="preserve"> </w:t>
-      </w:r>
-      <w:r>
-        <w:rPr>
-          <w:rFonts w:ascii="Courier New" w:cs="Courier New" w:eastAsia="Courier New" w:hAnsi="Courier New"/>
-          <w:color w:val="0000ff"/>
-          <w:sz w:val="18"/>
-          <w:szCs w:val="18"/>
-          <w:rtl w:val="0"/>
-        </w:rPr>
-        <w:t xml:space="preserve">&lt;m&gt;</w:t>
-      </w:r>
-      <w:r>
-        <w:rPr>
-          <w:color w:val="000000"/>
-          <w:rtl w:val="0"/>
-        </w:rPr>
-        <w:t xml:space="preserve">lutte</w:t>
-      </w:r>
-      <w:r>
-        <w:rPr>
-          <w:rFonts w:ascii="Courier New" w:cs="Courier New" w:eastAsia="Courier New" w:hAnsi="Courier New"/>
-          <w:color w:val="0000ff"/>
-          <w:sz w:val="18"/>
-          <w:szCs w:val="18"/>
-          <w:rtl w:val="0"/>
-        </w:rPr>
-        <w:t xml:space="preserve">&lt;/m&gt;</w:t>
-      </w:r>
-      <w:r>
-        <w:rPr>
-          <w:color w:val="000000"/>
-          <w:rtl w:val="0"/>
-        </w:rPr>
-        <w:t xml:space="preserve"> le avecq ceste </w:t>
+        <w:t xml:space="preserve"> lutte le avecq ceste </w:t>
       </w:r>
       <w:r>
         <w:rPr>
@@ -2325,12 +2283,18 @@
           <w:color w:val="000000"/>
           <w:rtl w:val="0"/>
         </w:rPr>
-        <w:t xml:space="preserve">endre</w:t>
-      </w:r>
-      <w:r>
-        <w:rPr>
-          <w:rFonts w:ascii="Courier New" w:cs="Courier New" w:eastAsia="Courier New" w:hAnsi="Courier New"/>
-          <w:b w:val="0"/>
+        <w:t xml:space="preserve">endre </w:t>
+      </w:r>
+      <w:r>
+        <w:rPr>
+          <w:color w:val="000000"/>
+          <w:rtl w:val="0"/>
+        </w:rPr>
+        <w:t xml:space="preserve">criblee</w:t>
+      </w:r>
+      <w:r>
+        <w:rPr>
+          <w:rFonts w:ascii="Courier New" w:cs="Courier New" w:eastAsia="Courier New" w:hAnsi="Courier New"/>
           <w:color w:val="0000ff"/>
           <w:sz w:val="18"/>
           <w:szCs w:val="18"/>
@@ -2340,18 +2304,10 @@
       </w:r>
       <w:r>
         <w:rPr>
-          <w:b w:val="0"/>
-          <w:color w:val="000000"/>
-          <w:rtl w:val="0"/>
-        </w:rPr>
-        <w:t xml:space="preserve"> </w:t>
-      </w:r>
-      <w:r>
-        <w:rPr>
-          <w:color w:val="000000"/>
-          <w:rtl w:val="0"/>
-        </w:rPr>
-        <w:t xml:space="preserve">criblee &amp;</w:t>
+          <w:color w:val="000000"/>
+          <w:rtl w:val="0"/>
+        </w:rPr>
+        <w:t xml:space="preserve"> &amp;</w:t>
       </w:r>
       <w:r>
         <w:rPr>
@@ -2392,34 +2348,7 @@
           <w:color w:val="000000"/>
           <w:rtl w:val="0"/>
         </w:rPr>
-        <w:t xml:space="preserve">laisse un peu essorer Mays garde toy bien de </w:t>
-      </w:r>
-      <w:r>
-        <w:rPr>
-          <w:rFonts w:ascii="Courier New" w:cs="Courier New" w:eastAsia="Courier New" w:hAnsi="Courier New"/>
-          <w:color w:val="0000ff"/>
-          <w:sz w:val="18"/>
-          <w:szCs w:val="18"/>
-          <w:rtl w:val="0"/>
-        </w:rPr>
-        <w:t xml:space="preserve">&lt;m&gt;</w:t>
-      </w:r>
-      <w:r>
-        <w:rPr>
-          <w:color w:val="000000"/>
-          <w:rtl w:val="0"/>
-        </w:rPr>
-        <w:t xml:space="preserve">luter</w:t>
-      </w:r>
-      <w:r>
-        <w:rPr>
-          <w:rFonts w:ascii="Courier New" w:cs="Courier New" w:eastAsia="Courier New" w:hAnsi="Courier New"/>
-          <w:color w:val="0000ff"/>
-          <w:sz w:val="18"/>
-          <w:szCs w:val="18"/>
-          <w:rtl w:val="0"/>
-        </w:rPr>
-        <w:t xml:space="preserve">&lt;/m&gt;</w:t>
+        <w:t xml:space="preserve">laisse un peu essorer Mays garde toy bien de luter</w:t>
       </w:r>
       <w:r>
         <w:rPr>
@@ -2736,37 +2665,10 @@
       </w:pPr>
       <w:r>
         <w:rPr>
-          <w:rFonts w:ascii="Courier New" w:cs="Courier New" w:eastAsia="Courier New" w:hAnsi="Courier New"/>
-          <w:color w:val="0000ff"/>
-          <w:sz w:val="18"/>
-          <w:szCs w:val="18"/>
-          <w:rtl w:val="0"/>
-        </w:rPr>
-        <w:t xml:space="preserve">&lt;m&gt;</w:t>
-      </w:r>
-      <w:r>
-        <w:rPr>
-          <w:color w:val="000000"/>
-          <w:rtl w:val="0"/>
-        </w:rPr>
-        <w:t xml:space="preserve">luter</w:t>
-      </w:r>
-      <w:r>
-        <w:rPr>
-          <w:rFonts w:ascii="Courier New" w:cs="Courier New" w:eastAsia="Courier New" w:hAnsi="Courier New"/>
-          <w:color w:val="0000ff"/>
-          <w:sz w:val="18"/>
-          <w:szCs w:val="18"/>
-          <w:rtl w:val="0"/>
-        </w:rPr>
-        <w:t xml:space="preserve">&lt;/m&gt;</w:t>
-      </w:r>
-      <w:r>
-        <w:rPr>
-          <w:color w:val="000000"/>
-          <w:rtl w:val="0"/>
-        </w:rPr>
-        <w:t xml:space="preserve"> &amp;</w:t>
+          <w:color w:val="000000"/>
+          <w:rtl w:val="0"/>
+        </w:rPr>
+        <w:t xml:space="preserve">luter &amp;</w:t>
       </w:r>
       <w:r>
         <w:rPr>
@@ -2783,41 +2685,24 @@
           <w:color w:val="000000"/>
           <w:rtl w:val="0"/>
         </w:rPr>
-        <w:t xml:space="preserve"> les recuire une foys Ne </w:t>
-      </w:r>
-      <w:r>
-        <w:rPr>
-          <w:rFonts w:ascii="Courier New" w:cs="Courier New" w:eastAsia="Courier New" w:hAnsi="Courier New"/>
-          <w:color w:val="0000ff"/>
-          <w:sz w:val="18"/>
-          <w:szCs w:val="18"/>
-          <w:rtl w:val="0"/>
-        </w:rPr>
-        <w:t xml:space="preserve">&lt;m&gt;</w:t>
-      </w:r>
-      <w:r>
-        <w:rPr>
-          <w:color w:val="000000"/>
-          <w:rtl w:val="0"/>
-        </w:rPr>
-        <w:t xml:space="preserve">lute</w:t>
-      </w:r>
-      <w:r>
-        <w:rPr>
-          <w:rFonts w:ascii="Courier New" w:cs="Courier New" w:eastAsia="Courier New" w:hAnsi="Courier New"/>
-          <w:color w:val="0000ff"/>
-          <w:sz w:val="18"/>
-          <w:szCs w:val="18"/>
-          <w:rtl w:val="0"/>
-        </w:rPr>
-        <w:t xml:space="preserve">&lt;/m&gt;</w:t>
-      </w:r>
-      <w:r>
-        <w:rPr>
-          <w:color w:val="000000"/>
-          <w:rtl w:val="0"/>
-        </w:rPr>
-        <w:t xml:space="preserve"> point le bout du</w:t>
+        <w:t xml:space="preserve"> les recuire une foys Ne lute</w:t>
+      </w:r>
+      <w:r>
+        <w:rPr>
+          <w:rFonts w:ascii="Courier New" w:cs="Courier New" w:eastAsia="Courier New" w:hAnsi="Courier New"/>
+          <w:color w:val="0000ff"/>
+          <w:sz w:val="18"/>
+          <w:szCs w:val="18"/>
+          <w:rtl w:val="0"/>
+        </w:rPr>
+        <w:t xml:space="preserve"> </w:t>
+      </w:r>
+      <w:r>
+        <w:rPr>
+          <w:color w:val="000000"/>
+          <w:rtl w:val="0"/>
+        </w:rPr>
+        <w:t xml:space="preserve">point le bout du</w:t>
       </w:r>
       <w:r>
         <w:rPr>
@@ -3234,7 +3119,20 @@
           <w:color w:val="000000"/>
           <w:rtl w:val="0"/>
         </w:rPr>
-        <w:t xml:space="preserve"> sest </w:t>
+        <w:t xml:space="preserve"> se</w:t>
+      </w:r>
+      <w:r>
+        <w:rPr>
+          <w:rtl w:val="0"/>
+        </w:rPr>
+        <w:t xml:space="preserve">&lt;add&gt;st&lt;/add&gt;</w:t>
+      </w:r>
+      <w:r>
+        <w:rPr>
+          <w:color w:val="000000"/>
+          <w:rtl w:val="0"/>
+        </w:rPr>
+        <w:t xml:space="preserve"> </w:t>
       </w:r>
       <w:r>
         <w:rPr>
@@ -3670,17 +3568,6 @@
       </w:r>
       <w:r>
         <w:rPr>
-          <w:rFonts w:ascii="Courier New" w:cs="Courier New" w:eastAsia="Courier New" w:hAnsi="Courier New"/>
-          <w:b w:val="0"/>
-          <w:color w:val="0000ff"/>
-          <w:sz w:val="18"/>
-          <w:szCs w:val="18"/>
-          <w:rtl w:val="0"/>
-        </w:rPr>
-        <w:t xml:space="preserve">&lt;m&gt;</w:t>
-      </w:r>
-      <w:r>
-        <w:rPr>
           <w:b w:val="0"/>
           <w:color w:val="000000"/>
           <w:rtl w:val="0"/>
@@ -3693,33 +3580,48 @@
           <w:color w:val="000000"/>
           <w:rtl w:val="0"/>
         </w:rPr>
-        <w:t xml:space="preserve">harbons</w:t>
-      </w:r>
-      <w:r>
-        <w:rPr>
-          <w:rFonts w:ascii="Courier New" w:cs="Courier New" w:eastAsia="Courier New" w:hAnsi="Courier New"/>
-          <w:b w:val="0"/>
-          <w:color w:val="0000ff"/>
-          <w:sz w:val="18"/>
-          <w:szCs w:val="18"/>
-          <w:rtl w:val="0"/>
-        </w:rPr>
-        <w:t xml:space="preserve">&lt;/m&gt;</w:t>
-      </w:r>
-      <w:r>
-        <w:rPr>
-          <w:b w:val="0"/>
-          <w:color w:val="000000"/>
-          <w:rtl w:val="0"/>
-        </w:rPr>
-        <w:t xml:space="preserve"> </w:t>
-      </w:r>
-      <w:r>
-        <w:rPr>
-          <w:color w:val="000000"/>
-          <w:rtl w:val="0"/>
-        </w:rPr>
-        <w:t xml:space="preserve">premierem&lt;exp&gt;ent&lt;/exp&gt; a la </w:t>
+        <w:t xml:space="preserve">harbons </w:t>
+      </w:r>
+      <w:r>
+        <w:rPr>
+          <w:color w:val="000000"/>
+          <w:rtl w:val="0"/>
+        </w:rPr>
+        <w:t xml:space="preserve">premierem</w:t>
+      </w:r>
+      <w:r>
+        <w:rPr>
+          <w:rFonts w:ascii="Courier New" w:cs="Courier New" w:eastAsia="Courier New" w:hAnsi="Courier New"/>
+          <w:color w:val="a9a9a9"/>
+          <w:sz w:val="14"/>
+          <w:szCs w:val="14"/>
+          <w:rtl w:val="0"/>
+        </w:rPr>
+        <w:t xml:space="preserve">&lt;exp&gt;</w:t>
+      </w:r>
+      <w:r>
+        <w:rPr>
+          <w:color w:val="000000"/>
+          <w:rtl w:val="0"/>
+        </w:rPr>
+        <w:t xml:space="preserve">ent</w:t>
+      </w:r>
+      <w:r>
+        <w:rPr>
+          <w:rFonts w:ascii="Courier New" w:cs="Courier New" w:eastAsia="Courier New" w:hAnsi="Courier New"/>
+          <w:color w:val="a9a9a9"/>
+          <w:sz w:val="14"/>
+          <w:szCs w:val="14"/>
+          <w:rtl w:val="0"/>
+        </w:rPr>
+        <w:t xml:space="preserve">&lt;/exp&gt;</w:t>
+      </w:r>
+      <w:r>
+        <w:rPr>
+          <w:color w:val="000000"/>
+          <w:rtl w:val="0"/>
+        </w:rPr>
+        <w:t xml:space="preserve"> a la </w:t>
       </w:r>
       <w:r>
         <w:rPr>
@@ -3886,41 +3788,68 @@
           <w:color w:val="000000"/>
           <w:rtl w:val="0"/>
         </w:rPr>
-        <w:t xml:space="preserve">bonne </w:t>
-      </w:r>
-      <w:r>
-        <w:rPr>
-          <w:rFonts w:ascii="Courier New" w:cs="Courier New" w:eastAsia="Courier New" w:hAnsi="Courier New"/>
-          <w:color w:val="0000ff"/>
-          <w:sz w:val="18"/>
-          <w:szCs w:val="18"/>
-          <w:rtl w:val="0"/>
-        </w:rPr>
-        <w:t xml:space="preserve">&lt;m&gt;</w:t>
-      </w:r>
-      <w:r>
-        <w:rPr>
-          <w:color w:val="000000"/>
-          <w:rtl w:val="0"/>
-        </w:rPr>
-        <w:t xml:space="preserve">braise</w:t>
-      </w:r>
-      <w:r>
-        <w:rPr>
-          <w:rFonts w:ascii="Courier New" w:cs="Courier New" w:eastAsia="Courier New" w:hAnsi="Courier New"/>
-          <w:color w:val="0000ff"/>
-          <w:sz w:val="18"/>
-          <w:szCs w:val="18"/>
-          <w:rtl w:val="0"/>
-        </w:rPr>
-        <w:t xml:space="preserve">&lt;/m&gt;</w:t>
-      </w:r>
-      <w:r>
-        <w:rPr>
-          <w:color w:val="000000"/>
-          <w:rtl w:val="0"/>
-        </w:rPr>
-        <w:t xml:space="preserve"> pas trop allumee pour donner feu lent au coma&lt;exp&gt;n&lt;/exp&gt;cem&lt;exp&gt;ent&lt;/exp&gt;</w:t>
+        <w:t xml:space="preserve">bonne braise pas trop allumee pour donner feu lent au coma</w:t>
+      </w:r>
+      <w:r>
+        <w:rPr>
+          <w:rFonts w:ascii="Courier New" w:cs="Courier New" w:eastAsia="Courier New" w:hAnsi="Courier New"/>
+          <w:color w:val="a9a9a9"/>
+          <w:sz w:val="14"/>
+          <w:szCs w:val="14"/>
+          <w:rtl w:val="0"/>
+        </w:rPr>
+        <w:t xml:space="preserve">&lt;exp&gt;</w:t>
+      </w:r>
+      <w:r>
+        <w:rPr>
+          <w:color w:val="000000"/>
+          <w:rtl w:val="0"/>
+        </w:rPr>
+        <w:t xml:space="preserve">n</w:t>
+      </w:r>
+      <w:r>
+        <w:rPr>
+          <w:rFonts w:ascii="Courier New" w:cs="Courier New" w:eastAsia="Courier New" w:hAnsi="Courier New"/>
+          <w:color w:val="a9a9a9"/>
+          <w:sz w:val="14"/>
+          <w:szCs w:val="14"/>
+          <w:rtl w:val="0"/>
+        </w:rPr>
+        <w:t xml:space="preserve">&lt;/exp&gt;</w:t>
+      </w:r>
+      <w:r>
+        <w:rPr>
+          <w:color w:val="000000"/>
+          <w:rtl w:val="0"/>
+        </w:rPr>
+        <w:t xml:space="preserve">cem</w:t>
+      </w:r>
+      <w:r>
+        <w:rPr>
+          <w:rFonts w:ascii="Courier New" w:cs="Courier New" w:eastAsia="Courier New" w:hAnsi="Courier New"/>
+          <w:color w:val="a9a9a9"/>
+          <w:sz w:val="14"/>
+          <w:szCs w:val="14"/>
+          <w:rtl w:val="0"/>
+        </w:rPr>
+        <w:t xml:space="preserve">&lt;exp&gt;</w:t>
+      </w:r>
+      <w:r>
+        <w:rPr>
+          <w:color w:val="000000"/>
+          <w:rtl w:val="0"/>
+        </w:rPr>
+        <w:t xml:space="preserve">ent</w:t>
+      </w:r>
+      <w:r>
+        <w:rPr>
+          <w:rFonts w:ascii="Courier New" w:cs="Courier New" w:eastAsia="Courier New" w:hAnsi="Courier New"/>
+          <w:color w:val="a9a9a9"/>
+          <w:sz w:val="14"/>
+          <w:szCs w:val="14"/>
+          <w:rtl w:val="0"/>
+        </w:rPr>
+        <w:t xml:space="preserve">&lt;/exp&gt;</w:t>
       </w:r>
       <w:r>
         <w:rPr>
@@ -3982,17 +3911,6 @@
       </w:r>
       <w:r>
         <w:rPr>
-          <w:rFonts w:ascii="Courier New" w:cs="Courier New" w:eastAsia="Courier New" w:hAnsi="Courier New"/>
-          <w:b w:val="0"/>
-          <w:color w:val="0000ff"/>
-          <w:sz w:val="18"/>
-          <w:szCs w:val="18"/>
-          <w:rtl w:val="0"/>
-        </w:rPr>
-        <w:t xml:space="preserve">&lt;m&gt;</w:t>
-      </w:r>
-      <w:r>
-        <w:rPr>
           <w:b w:val="0"/>
           <w:color w:val="000000"/>
           <w:rtl w:val="0"/>
@@ -4005,26 +3923,7 @@
           <w:color w:val="000000"/>
           <w:rtl w:val="0"/>
         </w:rPr>
-        <w:t xml:space="preserve">harbons</w:t>
-      </w:r>
-      <w:r>
-        <w:rPr>
-          <w:rFonts w:ascii="Courier New" w:cs="Courier New" w:eastAsia="Courier New" w:hAnsi="Courier New"/>
-          <w:b w:val="0"/>
-          <w:color w:val="0000ff"/>
-          <w:sz w:val="18"/>
-          <w:szCs w:val="18"/>
-          <w:rtl w:val="0"/>
-        </w:rPr>
-        <w:t xml:space="preserve">&lt;/m&gt;</w:t>
-      </w:r>
-      <w:r>
-        <w:rPr>
-          <w:b w:val="0"/>
-          <w:color w:val="000000"/>
-          <w:rtl w:val="0"/>
-        </w:rPr>
-        <w:t xml:space="preserve"> </w:t>
+        <w:t xml:space="preserve">harbons </w:t>
       </w:r>
       <w:r>
         <w:rPr>
@@ -4262,11 +4161,61 @@
           <w:color w:val="000000"/>
           <w:rtl w:val="0"/>
         </w:rPr>
-        <w:t xml:space="preserve">se servent pour braser ou </w:t>
-      </w:r>
-      <w:r>
-        <w:rPr>
-          <w:rFonts w:ascii="Courier New" w:cs="Courier New" w:eastAsia="Courier New" w:hAnsi="Courier New"/>
+        <w:t xml:space="preserve">se servent pour braser ou soulder</w:t>
+      </w:r>
+      <w:r>
+        <w:rPr>
+          <w:rFonts w:ascii="Courier New" w:cs="Courier New" w:eastAsia="Courier New" w:hAnsi="Courier New"/>
+          <w:color w:val="0000ff"/>
+          <w:sz w:val="18"/>
+          <w:szCs w:val="18"/>
+          <w:rtl w:val="0"/>
+        </w:rPr>
+        <w:t xml:space="preserve">&lt;/m&gt;</w:t>
+      </w:r>
+      <w:r>
+        <w:rPr>
+          <w:color w:val="000000"/>
+          <w:rtl w:val="0"/>
+        </w:rPr>
+        <w:t xml:space="preserve"> qui est</w:t>
+      </w:r>
+      <w:r>
+        <w:rPr>
+          <w:rFonts w:ascii="Courier New" w:cs="Courier New" w:eastAsia="Courier New" w:hAnsi="Courier New"/>
+          <w:color w:val="a9a9a9"/>
+          <w:sz w:val="18"/>
+          <w:szCs w:val="18"/>
+          <w:rtl w:val="0"/>
+        </w:rPr>
+        <w:t xml:space="preserve">&lt;lb/&gt;</w:t>
+      </w:r>
+      <w:r>
+        <w:rPr>
+          <w:rtl w:val="0"/>
+        </w:rPr>
+      </w:r>
+    </w:p>
+    <w:p>
+      <w:pPr>
+        <w:widowControl w:val="0"/>
+        <w:pBdr>
+          <w:top w:space="0" w:sz="0" w:val="nil"/>
+          <w:left w:space="0" w:sz="0" w:val="nil"/>
+          <w:bottom w:space="0" w:sz="0" w:val="nil"/>
+          <w:right w:space="0" w:sz="0" w:val="nil"/>
+          <w:between w:space="0" w:sz="0" w:val="nil"/>
+        </w:pBdr>
+        <w:shd w:fill="auto" w:val="clear"/>
+        <w:contextualSpacing w:val="0"/>
+        <w:rPr>
+          <w:color w:val="000000"/>
+        </w:rPr>
+      </w:pPr>
+      <w:r>
+        <w:rPr>
+          <w:rFonts w:ascii="Courier New" w:cs="Courier New" w:eastAsia="Courier New" w:hAnsi="Courier New"/>
+          <w:b w:val="0"/>
           <w:color w:val="0000ff"/>
           <w:sz w:val="18"/>
           <w:szCs w:val="18"/>
@@ -4276,27 +4225,36 @@
       </w:r>
       <w:r>
         <w:rPr>
-          <w:color w:val="000000"/>
-          <w:rtl w:val="0"/>
-        </w:rPr>
-        <w:t xml:space="preserve">soulder</w:t>
-      </w:r>
-      <w:r>
-        <w:rPr>
-          <w:rFonts w:ascii="Courier New" w:cs="Courier New" w:eastAsia="Courier New" w:hAnsi="Courier New"/>
-          <w:color w:val="0000ff"/>
-          <w:sz w:val="18"/>
-          <w:szCs w:val="18"/>
-          <w:rtl w:val="0"/>
-        </w:rPr>
-        <w:t xml:space="preserve">&lt;/m&gt;&lt;/m&gt;</w:t>
-      </w:r>
-      <w:r>
-        <w:rPr>
-          <w:color w:val="000000"/>
-          <w:rtl w:val="0"/>
-        </w:rPr>
-        <w:t xml:space="preserve"> qui est</w:t>
+          <w:b w:val="0"/>
+          <w:color w:val="000000"/>
+          <w:rtl w:val="0"/>
+        </w:rPr>
+        <w:t xml:space="preserve">t</w:t>
+      </w:r>
+      <w:r>
+        <w:rPr>
+          <w:b w:val="0"/>
+          <w:color w:val="000000"/>
+          <w:rtl w:val="0"/>
+        </w:rPr>
+        <w:t xml:space="preserve">erre ardille </w:t>
+      </w:r>
+      <w:r>
+        <w:rPr>
+          <w:color w:val="000000"/>
+          <w:rtl w:val="0"/>
+        </w:rPr>
+        <w:t xml:space="preserve">areneuse</w:t>
+      </w:r>
+      <w:r>
+        <w:rPr>
+          <w:rFonts w:ascii="Courier New" w:cs="Courier New" w:eastAsia="Courier New" w:hAnsi="Courier New"/>
+          <w:color w:val="0000ff"/>
+          <w:sz w:val="18"/>
+          <w:szCs w:val="18"/>
+          <w:rtl w:val="0"/>
+        </w:rPr>
+        <w:t xml:space="preserve">&lt;/m&gt;</w:t>
       </w:r>
       <w:r>
         <w:rPr>
@@ -4332,6 +4290,13 @@
       </w:pPr>
       <w:r>
         <w:rPr>
+          <w:color w:val="000000"/>
+          <w:rtl w:val="0"/>
+        </w:rPr>
+        <w:t xml:space="preserve">Ou bien </w:t>
+      </w:r>
+      <w:r>
+        <w:rPr>
           <w:rFonts w:ascii="Courier New" w:cs="Courier New" w:eastAsia="Courier New" w:hAnsi="Courier New"/>
           <w:b w:val="0"/>
           <w:color w:val="0000ff"/>
@@ -4347,22 +4312,77 @@
           <w:color w:val="000000"/>
           <w:rtl w:val="0"/>
         </w:rPr>
-        <w:t xml:space="preserve">t</w:t>
-      </w:r>
-      <w:r>
-        <w:rPr>
-          <w:b w:val="0"/>
-          <w:color w:val="000000"/>
-          <w:rtl w:val="0"/>
-        </w:rPr>
-        <w:t xml:space="preserve">erre ardille </w:t>
-      </w:r>
-      <w:r>
-        <w:rPr>
-          <w:color w:val="000000"/>
-          <w:rtl w:val="0"/>
-        </w:rPr>
-        <w:t xml:space="preserve">areneuse</w:t>
+        <w:t xml:space="preserve">a</w:t>
+      </w:r>
+      <w:r>
+        <w:rPr>
+          <w:b w:val="0"/>
+          <w:color w:val="000000"/>
+          <w:rtl w:val="0"/>
+        </w:rPr>
+        <w:t xml:space="preserve">rdille </w:t>
+      </w:r>
+      <w:r>
+        <w:rPr>
+          <w:color w:val="000000"/>
+          <w:rtl w:val="0"/>
+        </w:rPr>
+        <w:t xml:space="preserve">meslee</w:t>
+      </w:r>
+      <w:r>
+        <w:rPr>
+          <w:rFonts w:ascii="Courier New" w:cs="Courier New" w:eastAsia="Courier New" w:hAnsi="Courier New"/>
+          <w:color w:val="a9a9a9"/>
+          <w:sz w:val="18"/>
+          <w:szCs w:val="18"/>
+          <w:rtl w:val="0"/>
+        </w:rPr>
+        <w:t xml:space="preserve">&lt;lb/&gt;</w:t>
+      </w:r>
+      <w:r>
+        <w:rPr>
+          <w:rtl w:val="0"/>
+        </w:rPr>
+      </w:r>
+    </w:p>
+    <w:p>
+      <w:pPr>
+        <w:widowControl w:val="0"/>
+        <w:pBdr>
+          <w:top w:space="0" w:sz="0" w:val="nil"/>
+          <w:left w:space="0" w:sz="0" w:val="nil"/>
+          <w:bottom w:space="0" w:sz="0" w:val="nil"/>
+          <w:right w:space="0" w:sz="0" w:val="nil"/>
+          <w:between w:space="0" w:sz="0" w:val="nil"/>
+        </w:pBdr>
+        <w:shd w:fill="auto" w:val="clear"/>
+        <w:contextualSpacing w:val="0"/>
+        <w:rPr>
+          <w:color w:val="000000"/>
+        </w:rPr>
+      </w:pPr>
+      <w:r>
+        <w:rPr>
+          <w:color w:val="000000"/>
+          <w:rtl w:val="0"/>
+        </w:rPr>
+        <w:t xml:space="preserve">de </w:t>
+      </w:r>
+      <w:r>
+        <w:rPr>
+          <w:b w:val="0"/>
+          <w:color w:val="000000"/>
+          <w:rtl w:val="0"/>
+        </w:rPr>
+        <w:t xml:space="preserve">s</w:t>
+      </w:r>
+      <w:r>
+        <w:rPr>
+          <w:b w:val="0"/>
+          <w:color w:val="000000"/>
+          <w:rtl w:val="0"/>
+        </w:rPr>
+        <w:t xml:space="preserve">able</w:t>
       </w:r>
       <w:r>
         <w:rPr>
@@ -4376,6 +4396,21 @@
       </w:r>
       <w:r>
         <w:rPr>
+          <w:b w:val="0"/>
+          <w:color w:val="000000"/>
+          <w:rtl w:val="0"/>
+        </w:rPr>
+        <w:t xml:space="preserve"> </w:t>
+      </w:r>
+      <w:r>
+        <w:rPr>
+          <w:color w:val="000000"/>
+          <w:rtl w:val="0"/>
+        </w:rPr>
+        <w:t xml:space="preserve">apres lavoir</w:t>
+      </w:r>
+      <w:r>
+        <w:rPr>
           <w:rFonts w:ascii="Courier New" w:cs="Courier New" w:eastAsia="Courier New" w:hAnsi="Courier New"/>
           <w:color w:val="a9a9a9"/>
           <w:sz w:val="18"/>
@@ -4411,49 +4446,20 @@
           <w:color w:val="000000"/>
           <w:rtl w:val="0"/>
         </w:rPr>
-        <w:t xml:space="preserve">Ou bien </w:t>
-      </w:r>
-      <w:r>
-        <w:rPr>
-          <w:rFonts w:ascii="Courier New" w:cs="Courier New" w:eastAsia="Courier New" w:hAnsi="Courier New"/>
-          <w:b w:val="0"/>
-          <w:color w:val="0000ff"/>
-          <w:sz w:val="18"/>
-          <w:szCs w:val="18"/>
-          <w:rtl w:val="0"/>
-        </w:rPr>
-        <w:t xml:space="preserve">&lt;m&gt;</w:t>
-      </w:r>
-      <w:r>
-        <w:rPr>
-          <w:b w:val="0"/>
-          <w:color w:val="000000"/>
-          <w:rtl w:val="0"/>
-        </w:rPr>
-        <w:t xml:space="preserve">a</w:t>
-      </w:r>
-      <w:r>
-        <w:rPr>
-          <w:b w:val="0"/>
-          <w:color w:val="000000"/>
-          <w:rtl w:val="0"/>
-        </w:rPr>
-        <w:t xml:space="preserve">rdille</w:t>
-      </w:r>
-      <w:r>
-        <w:rPr>
-          <w:rFonts w:ascii="Courier New" w:cs="Courier New" w:eastAsia="Courier New" w:hAnsi="Courier New"/>
-          <w:b w:val="0"/>
-          <w:color w:val="0000ff"/>
-          <w:sz w:val="18"/>
-          <w:szCs w:val="18"/>
-          <w:rtl w:val="0"/>
-        </w:rPr>
-        <w:t xml:space="preserve">&lt;/m&gt;</w:t>
-      </w:r>
-      <w:r>
-        <w:rPr>
-          <w:b w:val="0"/>
+        <w:t xml:space="preserve">seichee &amp;</w:t>
+      </w:r>
+      <w:r>
+        <w:rPr>
+          <w:rFonts w:ascii="Courier New" w:cs="Courier New" w:eastAsia="Courier New" w:hAnsi="Courier New"/>
+          <w:color w:val="a9a9a9"/>
+          <w:sz w:val="18"/>
+          <w:szCs w:val="18"/>
+          <w:rtl w:val="0"/>
+        </w:rPr>
+        <w:t xml:space="preserve">amp;</w:t>
+      </w:r>
+      <w:r>
+        <w:rPr>
           <w:color w:val="000000"/>
           <w:rtl w:val="0"/>
         </w:rPr>
@@ -4461,10 +4467,54 @@
       </w:r>
       <w:r>
         <w:rPr>
-          <w:color w:val="000000"/>
-          <w:rtl w:val="0"/>
-        </w:rPr>
-        <w:t xml:space="preserve">meslee</w:t>
+          <w:rFonts w:ascii="Courier New" w:cs="Courier New" w:eastAsia="Courier New" w:hAnsi="Courier New"/>
+          <w:color w:val="0000ff"/>
+          <w:sz w:val="18"/>
+          <w:szCs w:val="18"/>
+          <w:rtl w:val="0"/>
+        </w:rPr>
+        <w:t xml:space="preserve">&lt;tl&gt;</w:t>
+      </w:r>
+      <w:r>
+        <w:rPr>
+          <w:color w:val="000000"/>
+          <w:rtl w:val="0"/>
+        </w:rPr>
+        <w:t xml:space="preserve">tamisee</w:t>
+      </w:r>
+      <w:r>
+        <w:rPr>
+          <w:rFonts w:ascii="Courier New" w:cs="Courier New" w:eastAsia="Courier New" w:hAnsi="Courier New"/>
+          <w:color w:val="0000ff"/>
+          <w:sz w:val="18"/>
+          <w:szCs w:val="18"/>
+          <w:rtl w:val="0"/>
+        </w:rPr>
+        <w:t xml:space="preserve">&lt;/tl&gt;</w:t>
+      </w:r>
+      <w:r>
+        <w:rPr>
+          <w:color w:val="000000"/>
+          <w:rtl w:val="0"/>
+        </w:rPr>
+        <w:t xml:space="preserve"> &amp;</w:t>
+      </w:r>
+      <w:r>
+        <w:rPr>
+          <w:rFonts w:ascii="Courier New" w:cs="Courier New" w:eastAsia="Courier New" w:hAnsi="Courier New"/>
+          <w:color w:val="a9a9a9"/>
+          <w:sz w:val="18"/>
+          <w:szCs w:val="18"/>
+          <w:rtl w:val="0"/>
+        </w:rPr>
+        <w:t xml:space="preserve">amp;</w:t>
+      </w:r>
+      <w:r>
+        <w:rPr>
+          <w:color w:val="000000"/>
+          <w:rtl w:val="0"/>
+        </w:rPr>
+        <w:t xml:space="preserve"> </w:t>
       </w:r>
       <w:r>
         <w:rPr>
@@ -4500,33 +4550,16 @@
       </w:pPr>
       <w:r>
         <w:rPr>
-          <w:color w:val="000000"/>
-          <w:rtl w:val="0"/>
-        </w:rPr>
-        <w:t xml:space="preserve">de </w:t>
-      </w:r>
-      <w:r>
-        <w:rPr>
-          <w:b w:val="0"/>
-          <w:color w:val="000000"/>
-          <w:rtl w:val="0"/>
-        </w:rPr>
-        <w:t xml:space="preserve">s</w:t>
-      </w:r>
-      <w:r>
-        <w:rPr>
-          <w:b w:val="0"/>
-          <w:color w:val="000000"/>
-          <w:rtl w:val="0"/>
-        </w:rPr>
-        <w:t xml:space="preserve">able </w:t>
-      </w:r>
-      <w:r>
-        <w:rPr>
-          <w:color w:val="000000"/>
-          <w:rtl w:val="0"/>
-        </w:rPr>
-        <w:t xml:space="preserve">apres lavoir</w:t>
+          <w:rtl w:val="0"/>
+        </w:rPr>
+        <w:t xml:space="preserve">p</w:t>
+      </w:r>
+      <w:r>
+        <w:rPr>
+          <w:color w:val="000000"/>
+          <w:rtl w:val="0"/>
+        </w:rPr>
+        <w:t xml:space="preserve">uys composee est bonne</w:t>
       </w:r>
       <w:r>
         <w:rPr>
@@ -4565,193 +4598,7 @@
           <w:color w:val="000000"/>
           <w:rtl w:val="0"/>
         </w:rPr>
-        <w:t xml:space="preserve">seichee &amp;</w:t>
-      </w:r>
-      <w:r>
-        <w:rPr>
-          <w:rFonts w:ascii="Courier New" w:cs="Courier New" w:eastAsia="Courier New" w:hAnsi="Courier New"/>
-          <w:color w:val="a9a9a9"/>
-          <w:sz w:val="18"/>
-          <w:szCs w:val="18"/>
-          <w:rtl w:val="0"/>
-        </w:rPr>
-        <w:t xml:space="preserve">amp;</w:t>
-      </w:r>
-      <w:r>
-        <w:rPr>
-          <w:color w:val="000000"/>
-          <w:rtl w:val="0"/>
-        </w:rPr>
-        <w:t xml:space="preserve"> </w:t>
-      </w:r>
-      <w:r>
-        <w:rPr>
-          <w:rFonts w:ascii="Courier New" w:cs="Courier New" w:eastAsia="Courier New" w:hAnsi="Courier New"/>
-          <w:color w:val="0000ff"/>
-          <w:sz w:val="18"/>
-          <w:szCs w:val="18"/>
-          <w:rtl w:val="0"/>
-        </w:rPr>
-        <w:t xml:space="preserve">&lt;tl&gt;</w:t>
-      </w:r>
-      <w:r>
-        <w:rPr>
-          <w:color w:val="000000"/>
-          <w:rtl w:val="0"/>
-        </w:rPr>
-        <w:t xml:space="preserve">tamisee</w:t>
-      </w:r>
-      <w:r>
-        <w:rPr>
-          <w:rFonts w:ascii="Courier New" w:cs="Courier New" w:eastAsia="Courier New" w:hAnsi="Courier New"/>
-          <w:color w:val="0000ff"/>
-          <w:sz w:val="18"/>
-          <w:szCs w:val="18"/>
-          <w:rtl w:val="0"/>
-        </w:rPr>
-        <w:t xml:space="preserve">&lt;/tl&gt;</w:t>
-      </w:r>
-      <w:r>
-        <w:rPr>
-          <w:color w:val="000000"/>
-          <w:rtl w:val="0"/>
-        </w:rPr>
-        <w:t xml:space="preserve"> &amp;</w:t>
-      </w:r>
-      <w:r>
-        <w:rPr>
-          <w:rFonts w:ascii="Courier New" w:cs="Courier New" w:eastAsia="Courier New" w:hAnsi="Courier New"/>
-          <w:color w:val="a9a9a9"/>
-          <w:sz w:val="18"/>
-          <w:szCs w:val="18"/>
-          <w:rtl w:val="0"/>
-        </w:rPr>
-        <w:t xml:space="preserve">amp;</w:t>
-      </w:r>
-      <w:r>
-        <w:rPr>
-          <w:color w:val="000000"/>
-          <w:rtl w:val="0"/>
-        </w:rPr>
-        <w:t xml:space="preserve"> </w:t>
-      </w:r>
-      <w:r>
-        <w:rPr>
-          <w:rFonts w:ascii="Courier New" w:cs="Courier New" w:eastAsia="Courier New" w:hAnsi="Courier New"/>
-          <w:color w:val="a9a9a9"/>
-          <w:sz w:val="18"/>
-          <w:szCs w:val="18"/>
-          <w:rtl w:val="0"/>
-        </w:rPr>
-        <w:t xml:space="preserve">&lt;lb/&gt;</w:t>
-      </w:r>
-      <w:r>
-        <w:rPr>
-          <w:rtl w:val="0"/>
-        </w:rPr>
-      </w:r>
-    </w:p>
-    <w:p>
-      <w:pPr>
-        <w:widowControl w:val="0"/>
-        <w:pBdr>
-          <w:top w:space="0" w:sz="0" w:val="nil"/>
-          <w:left w:space="0" w:sz="0" w:val="nil"/>
-          <w:bottom w:space="0" w:sz="0" w:val="nil"/>
-          <w:right w:space="0" w:sz="0" w:val="nil"/>
-          <w:between w:space="0" w:sz="0" w:val="nil"/>
-        </w:pBdr>
-        <w:shd w:fill="auto" w:val="clear"/>
-        <w:contextualSpacing w:val="0"/>
-        <w:rPr>
-          <w:color w:val="000000"/>
-        </w:rPr>
-      </w:pPr>
-      <w:r>
-        <w:rPr>
-          <w:rtl w:val="0"/>
-        </w:rPr>
-        <w:t xml:space="preserve">p</w:t>
-      </w:r>
-      <w:r>
-        <w:rPr>
-          <w:color w:val="000000"/>
-          <w:rtl w:val="0"/>
-        </w:rPr>
-        <w:t xml:space="preserve">uys composee est bonne</w:t>
-      </w:r>
-      <w:r>
-        <w:rPr>
-          <w:rFonts w:ascii="Courier New" w:cs="Courier New" w:eastAsia="Courier New" w:hAnsi="Courier New"/>
-          <w:color w:val="a9a9a9"/>
-          <w:sz w:val="18"/>
-          <w:szCs w:val="18"/>
-          <w:rtl w:val="0"/>
-        </w:rPr>
-        <w:t xml:space="preserve">&lt;lb/&gt;</w:t>
-      </w:r>
-      <w:r>
-        <w:rPr>
-          <w:rtl w:val="0"/>
-        </w:rPr>
-      </w:r>
-    </w:p>
-    <w:p>
-      <w:pPr>
-        <w:widowControl w:val="0"/>
-        <w:pBdr>
-          <w:top w:space="0" w:sz="0" w:val="nil"/>
-          <w:left w:space="0" w:sz="0" w:val="nil"/>
-          <w:bottom w:space="0" w:sz="0" w:val="nil"/>
-          <w:right w:space="0" w:sz="0" w:val="nil"/>
-          <w:between w:space="0" w:sz="0" w:val="nil"/>
-        </w:pBdr>
-        <w:shd w:fill="auto" w:val="clear"/>
-        <w:contextualSpacing w:val="0"/>
-        <w:rPr>
-          <w:color w:val="000000"/>
-        </w:rPr>
-      </w:pPr>
-      <w:r>
-        <w:rPr>
-          <w:color w:val="000000"/>
-          <w:rtl w:val="0"/>
-        </w:rPr>
-        <w:t xml:space="preserve">pour </w:t>
-      </w:r>
-      <w:r>
-        <w:rPr>
-          <w:rFonts w:ascii="Courier New" w:cs="Courier New" w:eastAsia="Courier New" w:hAnsi="Courier New"/>
-          <w:color w:val="0000ff"/>
-          <w:sz w:val="18"/>
-          <w:szCs w:val="18"/>
-          <w:rtl w:val="0"/>
-        </w:rPr>
-        <w:t xml:space="preserve">&lt;m&gt;</w:t>
-      </w:r>
-      <w:r>
-        <w:rPr>
-          <w:color w:val="000000"/>
-          <w:rtl w:val="0"/>
-        </w:rPr>
-        <w:t xml:space="preserve">luter</w:t>
-      </w:r>
-      <w:r>
-        <w:rPr>
-          <w:rFonts w:ascii="Courier New" w:cs="Courier New" w:eastAsia="Courier New" w:hAnsi="Courier New"/>
-          <w:color w:val="0000ff"/>
-          <w:sz w:val="18"/>
-          <w:szCs w:val="18"/>
-          <w:rtl w:val="0"/>
-        </w:rPr>
-        <w:t xml:space="preserve">&lt;/m&gt;</w:t>
-      </w:r>
-      <w:r>
-        <w:rPr>
-          <w:color w:val="000000"/>
-          <w:rtl w:val="0"/>
-        </w:rPr>
-        <w:t xml:space="preserve"> tes </w:t>
+        <w:t xml:space="preserve">pour luter tes </w:t>
       </w:r>
       <w:r>
         <w:rPr>
@@ -5631,7 +5478,281 @@
       </w:r>
       <w:r>
         <w:rPr>
-          <w:rFonts w:ascii="Courier New" w:cs="Courier New" w:eastAsia="Courier New" w:hAnsi="Courier New"/>
+          <w:color w:val="000000"/>
+          <w:rtl w:val="0"/>
+        </w:rPr>
+        <w:t xml:space="preserve">Lute espes tes</w:t>
+      </w:r>
+      <w:r>
+        <w:rPr>
+          <w:rFonts w:ascii="Courier New" w:cs="Courier New" w:eastAsia="Courier New" w:hAnsi="Courier New"/>
+          <w:color w:val="a9a9a9"/>
+          <w:sz w:val="18"/>
+          <w:szCs w:val="18"/>
+          <w:rtl w:val="0"/>
+        </w:rPr>
+        <w:t xml:space="preserve">&lt;lb/&gt;</w:t>
+      </w:r>
+      <w:r>
+        <w:rPr>
+          <w:rtl w:val="0"/>
+        </w:rPr>
+      </w:r>
+    </w:p>
+    <w:p>
+      <w:pPr>
+        <w:widowControl w:val="0"/>
+        <w:pBdr>
+          <w:top w:space="0" w:sz="0" w:val="nil"/>
+          <w:left w:space="0" w:sz="0" w:val="nil"/>
+          <w:bottom w:space="0" w:sz="0" w:val="nil"/>
+          <w:right w:space="0" w:sz="0" w:val="nil"/>
+          <w:between w:space="0" w:sz="0" w:val="nil"/>
+        </w:pBdr>
+        <w:shd w:fill="auto" w:val="clear"/>
+        <w:contextualSpacing w:val="0"/>
+        <w:rPr>
+          <w:color w:val="000000"/>
+        </w:rPr>
+      </w:pPr>
+      <w:r>
+        <w:rPr>
+          <w:rFonts w:ascii="Courier New" w:cs="Courier New" w:eastAsia="Courier New" w:hAnsi="Courier New"/>
+          <w:color w:val="0000ff"/>
+          <w:sz w:val="18"/>
+          <w:szCs w:val="18"/>
+          <w:rtl w:val="0"/>
+        </w:rPr>
+        <w:t xml:space="preserve">&lt;tl&gt;</w:t>
+      </w:r>
+      <w:r>
+        <w:rPr>
+          <w:color w:val="000000"/>
+          <w:rtl w:val="0"/>
+        </w:rPr>
+        <w:t xml:space="preserve">moules</w:t>
+      </w:r>
+      <w:r>
+        <w:rPr>
+          <w:rFonts w:ascii="Courier New" w:cs="Courier New" w:eastAsia="Courier New" w:hAnsi="Courier New"/>
+          <w:color w:val="0000ff"/>
+          <w:sz w:val="18"/>
+          <w:szCs w:val="18"/>
+          <w:rtl w:val="0"/>
+        </w:rPr>
+        <w:t xml:space="preserve">&lt;/tl&gt;</w:t>
+      </w:r>
+      <w:r>
+        <w:rPr>
+          <w:color w:val="000000"/>
+          <w:rtl w:val="0"/>
+        </w:rPr>
+        <w:t xml:space="preserve"> &amp;</w:t>
+      </w:r>
+      <w:r>
+        <w:rPr>
+          <w:rFonts w:ascii="Courier New" w:cs="Courier New" w:eastAsia="Courier New" w:hAnsi="Courier New"/>
+          <w:color w:val="a9a9a9"/>
+          <w:sz w:val="18"/>
+          <w:szCs w:val="18"/>
+          <w:rtl w:val="0"/>
+        </w:rPr>
+        <w:t xml:space="preserve">amp;</w:t>
+      </w:r>
+      <w:r>
+        <w:rPr>
+          <w:color w:val="000000"/>
+          <w:rtl w:val="0"/>
+        </w:rPr>
+        <w:t xml:space="preserve"> silz sont</w:t>
+      </w:r>
+      <w:r>
+        <w:rPr>
+          <w:rFonts w:ascii="Courier New" w:cs="Courier New" w:eastAsia="Courier New" w:hAnsi="Courier New"/>
+          <w:color w:val="a9a9a9"/>
+          <w:sz w:val="18"/>
+          <w:szCs w:val="18"/>
+          <w:rtl w:val="0"/>
+        </w:rPr>
+        <w:t xml:space="preserve">&lt;lb/&gt;</w:t>
+      </w:r>
+      <w:r>
+        <w:rPr>
+          <w:rtl w:val="0"/>
+        </w:rPr>
+      </w:r>
+    </w:p>
+    <w:p>
+      <w:pPr>
+        <w:widowControl w:val="0"/>
+        <w:pBdr>
+          <w:top w:space="0" w:sz="0" w:val="nil"/>
+          <w:left w:space="0" w:sz="0" w:val="nil"/>
+          <w:bottom w:space="0" w:sz="0" w:val="nil"/>
+          <w:right w:space="0" w:sz="0" w:val="nil"/>
+          <w:between w:space="0" w:sz="0" w:val="nil"/>
+        </w:pBdr>
+        <w:shd w:fill="auto" w:val="clear"/>
+        <w:contextualSpacing w:val="0"/>
+        <w:rPr>
+          <w:color w:val="000000"/>
+        </w:rPr>
+      </w:pPr>
+      <w:r>
+        <w:rPr>
+          <w:color w:val="000000"/>
+          <w:rtl w:val="0"/>
+        </w:rPr>
+        <w:t xml:space="preserve">petits tu les peulx</w:t>
+      </w:r>
+      <w:r>
+        <w:rPr>
+          <w:rFonts w:ascii="Courier New" w:cs="Courier New" w:eastAsia="Courier New" w:hAnsi="Courier New"/>
+          <w:color w:val="a9a9a9"/>
+          <w:sz w:val="18"/>
+          <w:szCs w:val="18"/>
+          <w:rtl w:val="0"/>
+        </w:rPr>
+        <w:t xml:space="preserve">&lt;lb/&gt;</w:t>
+      </w:r>
+      <w:r>
+        <w:rPr>
+          <w:rtl w:val="0"/>
+        </w:rPr>
+      </w:r>
+    </w:p>
+    <w:p>
+      <w:pPr>
+        <w:widowControl w:val="0"/>
+        <w:pBdr>
+          <w:top w:space="0" w:sz="0" w:val="nil"/>
+          <w:left w:space="0" w:sz="0" w:val="nil"/>
+          <w:bottom w:space="0" w:sz="0" w:val="nil"/>
+          <w:right w:space="0" w:sz="0" w:val="nil"/>
+          <w:between w:space="0" w:sz="0" w:val="nil"/>
+        </w:pBdr>
+        <w:shd w:fill="auto" w:val="clear"/>
+        <w:contextualSpacing w:val="0"/>
+        <w:rPr>
+          <w:color w:val="000000"/>
+        </w:rPr>
+      </w:pPr>
+      <w:r>
+        <w:rPr>
+          <w:color w:val="000000"/>
+          <w:rtl w:val="0"/>
+        </w:rPr>
+        <w:t xml:space="preserve">incontinent recuire</w:t>
+      </w:r>
+      <w:r>
+        <w:rPr>
+          <w:rFonts w:ascii="Courier New" w:cs="Courier New" w:eastAsia="Courier New" w:hAnsi="Courier New"/>
+          <w:color w:val="a9a9a9"/>
+          <w:sz w:val="18"/>
+          <w:szCs w:val="18"/>
+          <w:rtl w:val="0"/>
+        </w:rPr>
+        <w:t xml:space="preserve">&lt;lb/&gt;</w:t>
+      </w:r>
+      <w:r>
+        <w:rPr>
+          <w:rtl w:val="0"/>
+        </w:rPr>
+      </w:r>
+    </w:p>
+    <w:p>
+      <w:pPr>
+        <w:widowControl w:val="0"/>
+        <w:pBdr>
+          <w:top w:space="0" w:sz="0" w:val="nil"/>
+          <w:left w:space="0" w:sz="0" w:val="nil"/>
+          <w:bottom w:space="0" w:sz="0" w:val="nil"/>
+          <w:right w:space="0" w:sz="0" w:val="nil"/>
+          <w:between w:space="0" w:sz="0" w:val="nil"/>
+        </w:pBdr>
+        <w:shd w:fill="auto" w:val="clear"/>
+        <w:contextualSpacing w:val="0"/>
+        <w:rPr>
+          <w:color w:val="000000"/>
+        </w:rPr>
+      </w:pPr>
+      <w:r>
+        <w:rPr>
+          <w:color w:val="000000"/>
+          <w:rtl w:val="0"/>
+        </w:rPr>
+        <w:t xml:space="preserve">a bon foeu mesmem</w:t>
+      </w:r>
+      <w:r>
+        <w:rPr>
+          <w:rFonts w:ascii="Courier New" w:cs="Courier New" w:eastAsia="Courier New" w:hAnsi="Courier New"/>
+          <w:color w:val="a9a9a9"/>
+          <w:sz w:val="14"/>
+          <w:szCs w:val="14"/>
+          <w:rtl w:val="0"/>
+        </w:rPr>
+        <w:t xml:space="preserve">&lt;exp&gt;</w:t>
+      </w:r>
+      <w:r>
+        <w:rPr>
+          <w:color w:val="000000"/>
+          <w:rtl w:val="0"/>
+        </w:rPr>
+        <w:t xml:space="preserve">ent</w:t>
+      </w:r>
+      <w:r>
+        <w:rPr>
+          <w:rFonts w:ascii="Courier New" w:cs="Courier New" w:eastAsia="Courier New" w:hAnsi="Courier New"/>
+          <w:color w:val="a9a9a9"/>
+          <w:sz w:val="14"/>
+          <w:szCs w:val="14"/>
+          <w:rtl w:val="0"/>
+        </w:rPr>
+        <w:t xml:space="preserve">&lt;/exp&gt;</w:t>
+      </w:r>
+      <w:r>
+        <w:rPr>
+          <w:color w:val="000000"/>
+          <w:rtl w:val="0"/>
+        </w:rPr>
+        <w:t xml:space="preserve"> ceulx de</w:t>
+      </w:r>
+      <w:r>
+        <w:rPr>
+          <w:rFonts w:ascii="Courier New" w:cs="Courier New" w:eastAsia="Courier New" w:hAnsi="Courier New"/>
+          <w:color w:val="a9a9a9"/>
+          <w:sz w:val="18"/>
+          <w:szCs w:val="18"/>
+          <w:rtl w:val="0"/>
+        </w:rPr>
+        <w:t xml:space="preserve">&lt;lb/&gt;</w:t>
+      </w:r>
+      <w:r>
+        <w:rPr>
+          <w:rtl w:val="0"/>
+        </w:rPr>
+      </w:r>
+    </w:p>
+    <w:p>
+      <w:pPr>
+        <w:widowControl w:val="0"/>
+        <w:pBdr>
+          <w:top w:space="0" w:sz="0" w:val="nil"/>
+          <w:left w:space="0" w:sz="0" w:val="nil"/>
+          <w:bottom w:space="0" w:sz="0" w:val="nil"/>
+          <w:right w:space="0" w:sz="0" w:val="nil"/>
+          <w:between w:space="0" w:sz="0" w:val="nil"/>
+        </w:pBdr>
+        <w:shd w:fill="auto" w:val="clear"/>
+        <w:contextualSpacing w:val="0"/>
+        <w:rPr>
+          <w:color w:val="000000"/>
+        </w:rPr>
+      </w:pPr>
+      <w:r>
+        <w:rPr>
+          <w:rFonts w:ascii="Courier New" w:cs="Courier New" w:eastAsia="Courier New" w:hAnsi="Courier New"/>
+          <w:b w:val="0"/>
           <w:color w:val="0000ff"/>
           <w:sz w:val="18"/>
           <w:szCs w:val="18"/>
@@ -5641,10 +5762,40 @@
       </w:r>
       <w:r>
         <w:rPr>
-          <w:color w:val="000000"/>
-          <w:rtl w:val="0"/>
-        </w:rPr>
-        <w:t xml:space="preserve">Lute</w:t>
+          <w:rFonts w:ascii="Courier New" w:cs="Courier New" w:eastAsia="Courier New" w:hAnsi="Courier New"/>
+          <w:color w:val="0000ff"/>
+          <w:sz w:val="18"/>
+          <w:szCs w:val="18"/>
+          <w:rtl w:val="0"/>
+        </w:rPr>
+        <w:t xml:space="preserve">&lt;la&gt;</w:t>
+      </w:r>
+      <w:r>
+        <w:rPr>
+          <w:b w:val="0"/>
+          <w:color w:val="000000"/>
+          <w:rtl w:val="0"/>
+        </w:rPr>
+        <w:t xml:space="preserve">c</w:t>
+      </w:r>
+      <w:r>
+        <w:rPr>
+          <w:b w:val="0"/>
+          <w:color w:val="000000"/>
+          <w:rtl w:val="0"/>
+        </w:rPr>
+        <w:t xml:space="preserve">rocum</w:t>
+      </w:r>
+      <w:r>
+        <w:rPr>
+          <w:rFonts w:ascii="Courier New" w:cs="Courier New" w:eastAsia="Courier New" w:hAnsi="Courier New"/>
+          <w:b w:val="0"/>
+          <w:color w:val="0000ff"/>
+          <w:sz w:val="18"/>
+          <w:szCs w:val="18"/>
+          <w:rtl w:val="0"/>
+        </w:rPr>
+        <w:t xml:space="preserve">&lt;/la&gt;</w:t>
       </w:r>
       <w:r>
         <w:rPr>
@@ -5658,303 +5809,6 @@
       </w:r>
       <w:r>
         <w:rPr>
-          <w:color w:val="000000"/>
-          <w:rtl w:val="0"/>
-        </w:rPr>
-        <w:t xml:space="preserve"> espes tes</w:t>
-      </w:r>
-      <w:r>
-        <w:rPr>
-          <w:rFonts w:ascii="Courier New" w:cs="Courier New" w:eastAsia="Courier New" w:hAnsi="Courier New"/>
-          <w:color w:val="a9a9a9"/>
-          <w:sz w:val="18"/>
-          <w:szCs w:val="18"/>
-          <w:rtl w:val="0"/>
-        </w:rPr>
-        <w:t xml:space="preserve">&lt;lb/&gt;</w:t>
-      </w:r>
-      <w:r>
-        <w:rPr>
-          <w:rtl w:val="0"/>
-        </w:rPr>
-      </w:r>
-    </w:p>
-    <w:p>
-      <w:pPr>
-        <w:widowControl w:val="0"/>
-        <w:pBdr>
-          <w:top w:space="0" w:sz="0" w:val="nil"/>
-          <w:left w:space="0" w:sz="0" w:val="nil"/>
-          <w:bottom w:space="0" w:sz="0" w:val="nil"/>
-          <w:right w:space="0" w:sz="0" w:val="nil"/>
-          <w:between w:space="0" w:sz="0" w:val="nil"/>
-        </w:pBdr>
-        <w:shd w:fill="auto" w:val="clear"/>
-        <w:contextualSpacing w:val="0"/>
-        <w:rPr>
-          <w:color w:val="000000"/>
-        </w:rPr>
-      </w:pPr>
-      <w:r>
-        <w:rPr>
-          <w:rFonts w:ascii="Courier New" w:cs="Courier New" w:eastAsia="Courier New" w:hAnsi="Courier New"/>
-          <w:color w:val="0000ff"/>
-          <w:sz w:val="18"/>
-          <w:szCs w:val="18"/>
-          <w:rtl w:val="0"/>
-        </w:rPr>
-        <w:t xml:space="preserve">&lt;tl&gt;</w:t>
-      </w:r>
-      <w:r>
-        <w:rPr>
-          <w:color w:val="000000"/>
-          <w:rtl w:val="0"/>
-        </w:rPr>
-        <w:t xml:space="preserve">moules</w:t>
-      </w:r>
-      <w:r>
-        <w:rPr>
-          <w:rFonts w:ascii="Courier New" w:cs="Courier New" w:eastAsia="Courier New" w:hAnsi="Courier New"/>
-          <w:color w:val="0000ff"/>
-          <w:sz w:val="18"/>
-          <w:szCs w:val="18"/>
-          <w:rtl w:val="0"/>
-        </w:rPr>
-        <w:t xml:space="preserve">&lt;/tl&gt;</w:t>
-      </w:r>
-      <w:r>
-        <w:rPr>
-          <w:color w:val="000000"/>
-          <w:rtl w:val="0"/>
-        </w:rPr>
-        <w:t xml:space="preserve"> &amp;</w:t>
-      </w:r>
-      <w:r>
-        <w:rPr>
-          <w:rFonts w:ascii="Courier New" w:cs="Courier New" w:eastAsia="Courier New" w:hAnsi="Courier New"/>
-          <w:color w:val="a9a9a9"/>
-          <w:sz w:val="18"/>
-          <w:szCs w:val="18"/>
-          <w:rtl w:val="0"/>
-        </w:rPr>
-        <w:t xml:space="preserve">amp;</w:t>
-      </w:r>
-      <w:r>
-        <w:rPr>
-          <w:color w:val="000000"/>
-          <w:rtl w:val="0"/>
-        </w:rPr>
-        <w:t xml:space="preserve"> silz sont</w:t>
-      </w:r>
-      <w:r>
-        <w:rPr>
-          <w:rFonts w:ascii="Courier New" w:cs="Courier New" w:eastAsia="Courier New" w:hAnsi="Courier New"/>
-          <w:color w:val="a9a9a9"/>
-          <w:sz w:val="18"/>
-          <w:szCs w:val="18"/>
-          <w:rtl w:val="0"/>
-        </w:rPr>
-        <w:t xml:space="preserve">&lt;lb/&gt;</w:t>
-      </w:r>
-      <w:r>
-        <w:rPr>
-          <w:rtl w:val="0"/>
-        </w:rPr>
-      </w:r>
-    </w:p>
-    <w:p>
-      <w:pPr>
-        <w:widowControl w:val="0"/>
-        <w:pBdr>
-          <w:top w:space="0" w:sz="0" w:val="nil"/>
-          <w:left w:space="0" w:sz="0" w:val="nil"/>
-          <w:bottom w:space="0" w:sz="0" w:val="nil"/>
-          <w:right w:space="0" w:sz="0" w:val="nil"/>
-          <w:between w:space="0" w:sz="0" w:val="nil"/>
-        </w:pBdr>
-        <w:shd w:fill="auto" w:val="clear"/>
-        <w:contextualSpacing w:val="0"/>
-        <w:rPr>
-          <w:color w:val="000000"/>
-        </w:rPr>
-      </w:pPr>
-      <w:r>
-        <w:rPr>
-          <w:color w:val="000000"/>
-          <w:rtl w:val="0"/>
-        </w:rPr>
-        <w:t xml:space="preserve">petits tu les peulx</w:t>
-      </w:r>
-      <w:r>
-        <w:rPr>
-          <w:rFonts w:ascii="Courier New" w:cs="Courier New" w:eastAsia="Courier New" w:hAnsi="Courier New"/>
-          <w:color w:val="a9a9a9"/>
-          <w:sz w:val="18"/>
-          <w:szCs w:val="18"/>
-          <w:rtl w:val="0"/>
-        </w:rPr>
-        <w:t xml:space="preserve">&lt;lb/&gt;</w:t>
-      </w:r>
-      <w:r>
-        <w:rPr>
-          <w:rtl w:val="0"/>
-        </w:rPr>
-      </w:r>
-    </w:p>
-    <w:p>
-      <w:pPr>
-        <w:widowControl w:val="0"/>
-        <w:pBdr>
-          <w:top w:space="0" w:sz="0" w:val="nil"/>
-          <w:left w:space="0" w:sz="0" w:val="nil"/>
-          <w:bottom w:space="0" w:sz="0" w:val="nil"/>
-          <w:right w:space="0" w:sz="0" w:val="nil"/>
-          <w:between w:space="0" w:sz="0" w:val="nil"/>
-        </w:pBdr>
-        <w:shd w:fill="auto" w:val="clear"/>
-        <w:contextualSpacing w:val="0"/>
-        <w:rPr>
-          <w:color w:val="000000"/>
-        </w:rPr>
-      </w:pPr>
-      <w:r>
-        <w:rPr>
-          <w:color w:val="000000"/>
-          <w:rtl w:val="0"/>
-        </w:rPr>
-        <w:t xml:space="preserve">incontinent recuire</w:t>
-      </w:r>
-      <w:r>
-        <w:rPr>
-          <w:rFonts w:ascii="Courier New" w:cs="Courier New" w:eastAsia="Courier New" w:hAnsi="Courier New"/>
-          <w:color w:val="a9a9a9"/>
-          <w:sz w:val="18"/>
-          <w:szCs w:val="18"/>
-          <w:rtl w:val="0"/>
-        </w:rPr>
-        <w:t xml:space="preserve">&lt;lb/&gt;</w:t>
-      </w:r>
-      <w:r>
-        <w:rPr>
-          <w:rtl w:val="0"/>
-        </w:rPr>
-      </w:r>
-    </w:p>
-    <w:p>
-      <w:pPr>
-        <w:widowControl w:val="0"/>
-        <w:pBdr>
-          <w:top w:space="0" w:sz="0" w:val="nil"/>
-          <w:left w:space="0" w:sz="0" w:val="nil"/>
-          <w:bottom w:space="0" w:sz="0" w:val="nil"/>
-          <w:right w:space="0" w:sz="0" w:val="nil"/>
-          <w:between w:space="0" w:sz="0" w:val="nil"/>
-        </w:pBdr>
-        <w:shd w:fill="auto" w:val="clear"/>
-        <w:contextualSpacing w:val="0"/>
-        <w:rPr>
-          <w:color w:val="000000"/>
-        </w:rPr>
-      </w:pPr>
-      <w:r>
-        <w:rPr>
-          <w:color w:val="000000"/>
-          <w:rtl w:val="0"/>
-        </w:rPr>
-        <w:t xml:space="preserve">a bon foeu mesmem&lt;exp&gt;ent&lt;/exp&gt; ceulx de</w:t>
-      </w:r>
-      <w:r>
-        <w:rPr>
-          <w:rFonts w:ascii="Courier New" w:cs="Courier New" w:eastAsia="Courier New" w:hAnsi="Courier New"/>
-          <w:color w:val="a9a9a9"/>
-          <w:sz w:val="18"/>
-          <w:szCs w:val="18"/>
-          <w:rtl w:val="0"/>
-        </w:rPr>
-        <w:t xml:space="preserve">&lt;lb/&gt;</w:t>
-      </w:r>
-      <w:r>
-        <w:rPr>
-          <w:rtl w:val="0"/>
-        </w:rPr>
-      </w:r>
-    </w:p>
-    <w:p>
-      <w:pPr>
-        <w:widowControl w:val="0"/>
-        <w:pBdr>
-          <w:top w:space="0" w:sz="0" w:val="nil"/>
-          <w:left w:space="0" w:sz="0" w:val="nil"/>
-          <w:bottom w:space="0" w:sz="0" w:val="nil"/>
-          <w:right w:space="0" w:sz="0" w:val="nil"/>
-          <w:between w:space="0" w:sz="0" w:val="nil"/>
-        </w:pBdr>
-        <w:shd w:fill="auto" w:val="clear"/>
-        <w:contextualSpacing w:val="0"/>
-        <w:rPr>
-          <w:color w:val="000000"/>
-        </w:rPr>
-      </w:pPr>
-      <w:r>
-        <w:rPr>
-          <w:rFonts w:ascii="Courier New" w:cs="Courier New" w:eastAsia="Courier New" w:hAnsi="Courier New"/>
-          <w:b w:val="0"/>
-          <w:color w:val="0000ff"/>
-          <w:sz w:val="18"/>
-          <w:szCs w:val="18"/>
-          <w:rtl w:val="0"/>
-        </w:rPr>
-        <w:t xml:space="preserve">&lt;m&gt;</w:t>
-      </w:r>
-      <w:r>
-        <w:rPr>
-          <w:rFonts w:ascii="Courier New" w:cs="Courier New" w:eastAsia="Courier New" w:hAnsi="Courier New"/>
-          <w:color w:val="0000ff"/>
-          <w:sz w:val="18"/>
-          <w:szCs w:val="18"/>
-          <w:rtl w:val="0"/>
-        </w:rPr>
-        <w:t xml:space="preserve">&lt;la&gt;</w:t>
-      </w:r>
-      <w:r>
-        <w:rPr>
-          <w:b w:val="0"/>
-          <w:color w:val="000000"/>
-          <w:rtl w:val="0"/>
-        </w:rPr>
-        <w:t xml:space="preserve">c</w:t>
-      </w:r>
-      <w:r>
-        <w:rPr>
-          <w:b w:val="0"/>
-          <w:color w:val="000000"/>
-          <w:rtl w:val="0"/>
-        </w:rPr>
-        <w:t xml:space="preserve">rocum</w:t>
-      </w:r>
-      <w:r>
-        <w:rPr>
-          <w:rFonts w:ascii="Courier New" w:cs="Courier New" w:eastAsia="Courier New" w:hAnsi="Courier New"/>
-          <w:b w:val="0"/>
-          <w:color w:val="0000ff"/>
-          <w:sz w:val="18"/>
-          <w:szCs w:val="18"/>
-          <w:rtl w:val="0"/>
-        </w:rPr>
-        <w:t xml:space="preserve">&lt;/la&gt;</w:t>
-      </w:r>
-      <w:r>
-        <w:rPr>
-          <w:rFonts w:ascii="Courier New" w:cs="Courier New" w:eastAsia="Courier New" w:hAnsi="Courier New"/>
-          <w:color w:val="0000ff"/>
-          <w:sz w:val="18"/>
-          <w:szCs w:val="18"/>
-          <w:rtl w:val="0"/>
-        </w:rPr>
-        <w:t xml:space="preserve">&lt;/m&gt;</w:t>
-      </w:r>
-      <w:r>
-        <w:rPr>
           <w:rFonts w:ascii="Courier New" w:cs="Courier New" w:eastAsia="Courier New" w:hAnsi="Courier New"/>
           <w:b w:val="0"/>
           <w:color w:val="7f6000"/>
@@ -6057,34 +5911,6 @@
           <w:rtl w:val="0"/>
         </w:rPr>
         <w:br w:type="textWrapping"/>
-      </w:r>
-      <w:r>
-        <w:rPr>
-          <w:rtl w:val="0"/>
-        </w:rPr>
-      </w:r>
-    </w:p>
-    <w:p>
-      <w:pPr>
-        <w:widowControl w:val="0"/>
-        <w:pBdr>
-          <w:top w:space="0" w:sz="0" w:val="nil"/>
-          <w:left w:space="0" w:sz="0" w:val="nil"/>
-          <w:bottom w:space="0" w:sz="0" w:val="nil"/>
-          <w:right w:space="0" w:sz="0" w:val="nil"/>
-          <w:between w:space="0" w:sz="0" w:val="nil"/>
-        </w:pBdr>
-        <w:shd w:fill="auto" w:val="clear"/>
-        <w:contextualSpacing w:val="0"/>
-        <w:rPr>
-          <w:color w:val="000000"/>
-        </w:rPr>
-      </w:pPr>
-      <w:r>
-        <w:rPr>
-          <w:color w:val="000000"/>
-          <w:rtl w:val="0"/>
-        </w:rPr>
         <w:t xml:space="preserve">Si la </w:t>
       </w:r>
       <w:r>
@@ -6454,7 +6280,41 @@
           <w:color w:val="000000"/>
           <w:rtl w:val="0"/>
         </w:rPr>
-        <w:t xml:space="preserve"> ne se fendro&lt;exp&gt;n&lt;/exp&gt;t</w:t>
+        <w:t xml:space="preserve"> ne se fendro</w:t>
+      </w:r>
+      <w:r>
+        <w:rPr>
+          <w:rFonts w:ascii="Courier New" w:cs="Courier New" w:eastAsia="Courier New" w:hAnsi="Courier New"/>
+          <w:color w:val="a9a9a9"/>
+          <w:sz w:val="14"/>
+          <w:szCs w:val="14"/>
+          <w:rtl w:val="0"/>
+        </w:rPr>
+        <w:t xml:space="preserve">&lt;exp&gt;</w:t>
+      </w:r>
+      <w:r>
+        <w:rPr>
+          <w:color w:val="000000"/>
+          <w:rtl w:val="0"/>
+        </w:rPr>
+        <w:t xml:space="preserve">n</w:t>
+      </w:r>
+      <w:r>
+        <w:rPr>
+          <w:rFonts w:ascii="Courier New" w:cs="Courier New" w:eastAsia="Courier New" w:hAnsi="Courier New"/>
+          <w:color w:val="a9a9a9"/>
+          <w:sz w:val="14"/>
+          <w:szCs w:val="14"/>
+          <w:rtl w:val="0"/>
+        </w:rPr>
+        <w:t xml:space="preserve">&lt;/exp&gt;</w:t>
+      </w:r>
+      <w:r>
+        <w:rPr>
+          <w:color w:val="000000"/>
+          <w:rtl w:val="0"/>
+        </w:rPr>
+        <w:t xml:space="preserve">t</w:t>
       </w:r>
       <w:r>
         <w:rPr>
@@ -6627,7 +6487,34 @@
           <w:color w:val="000000"/>
           <w:rtl w:val="0"/>
         </w:rPr>
-        <w:t xml:space="preserve">Recuits doulcem&lt;exp&gt;ent&lt;/exp&gt;</w:t>
+        <w:t xml:space="preserve">Recuits doulcem</w:t>
+      </w:r>
+      <w:r>
+        <w:rPr>
+          <w:rFonts w:ascii="Courier New" w:cs="Courier New" w:eastAsia="Courier New" w:hAnsi="Courier New"/>
+          <w:color w:val="a9a9a9"/>
+          <w:sz w:val="14"/>
+          <w:szCs w:val="14"/>
+          <w:rtl w:val="0"/>
+        </w:rPr>
+        <w:t xml:space="preserve">&lt;exp&gt;</w:t>
+      </w:r>
+      <w:r>
+        <w:rPr>
+          <w:color w:val="000000"/>
+          <w:rtl w:val="0"/>
+        </w:rPr>
+        <w:t xml:space="preserve">ent</w:t>
+      </w:r>
+      <w:r>
+        <w:rPr>
+          <w:rFonts w:ascii="Courier New" w:cs="Courier New" w:eastAsia="Courier New" w:hAnsi="Courier New"/>
+          <w:color w:val="a9a9a9"/>
+          <w:sz w:val="14"/>
+          <w:szCs w:val="14"/>
+          <w:rtl w:val="0"/>
+        </w:rPr>
+        <w:t xml:space="preserve">&lt;/exp&gt;</w:t>
       </w:r>
       <w:r>
         <w:rPr>
@@ -6806,26 +6693,7 @@
           <w:color w:val="000000"/>
           <w:rtl w:val="0"/>
         </w:rPr>
-        <w:t xml:space="preserve"> </w:t>
-      </w:r>
-      <w:r>
-        <w:rPr>
-          <w:rFonts w:ascii="Courier New" w:cs="Courier New" w:eastAsia="Courier New" w:hAnsi="Courier New"/>
-          <w:b w:val="0"/>
-          <w:color w:val="0000ff"/>
-          <w:sz w:val="18"/>
-          <w:szCs w:val="18"/>
-          <w:rtl w:val="0"/>
-        </w:rPr>
-        <w:t xml:space="preserve">&lt;env&gt;</w:t>
-      </w:r>
-      <w:r>
-        <w:rPr>
-          <w:b w:val="0"/>
-          <w:color w:val="000000"/>
-          <w:rtl w:val="0"/>
-        </w:rPr>
-        <w:t xml:space="preserve">a</w:t>
+        <w:t xml:space="preserve"> a</w:t>
       </w:r>
       <w:r>
         <w:rPr>
@@ -6837,16 +6705,6 @@
       <w:r>
         <w:rPr>
           <w:rFonts w:ascii="Courier New" w:cs="Courier New" w:eastAsia="Courier New" w:hAnsi="Courier New"/>
-          <w:color w:val="0000ff"/>
-          <w:sz w:val="18"/>
-          <w:szCs w:val="18"/>
-          <w:rtl w:val="0"/>
-        </w:rPr>
-        <w:t xml:space="preserve">&lt;/env&gt;</w:t>
-      </w:r>
-      <w:r>
-        <w:rPr>
-          <w:rFonts w:ascii="Courier New" w:cs="Courier New" w:eastAsia="Courier New" w:hAnsi="Courier New"/>
           <w:color w:val="7f6000"/>
           <w:sz w:val="18"/>
           <w:szCs w:val="18"/>
@@ -6947,40 +6805,7 @@
           <w:rtl w:val="0"/>
         </w:rPr>
         <w:br w:type="textWrapping"/>
-      </w:r>
-      <w:r>
-        <w:rPr>
-          <w:rFonts w:ascii="Courier New" w:cs="Courier New" w:eastAsia="Courier New" w:hAnsi="Courier New"/>
-          <w:color w:val="0000ff"/>
-          <w:sz w:val="18"/>
-          <w:szCs w:val="18"/>
-          <w:rtl w:val="0"/>
-        </w:rPr>
-        <w:t xml:space="preserve">&lt;m&gt;</w:t>
-      </w:r>
-      <w:r>
-        <w:rPr>
-          <w:color w:val="000000"/>
-          <w:rtl w:val="0"/>
-        </w:rPr>
-        <w:t xml:space="preserve">Lute</w:t>
-      </w:r>
-      <w:r>
-        <w:rPr>
-          <w:rFonts w:ascii="Courier New" w:cs="Courier New" w:eastAsia="Courier New" w:hAnsi="Courier New"/>
-          <w:color w:val="0000ff"/>
-          <w:sz w:val="18"/>
-          <w:szCs w:val="18"/>
-          <w:rtl w:val="0"/>
-        </w:rPr>
-        <w:t xml:space="preserve">&lt;/m&gt;</w:t>
-      </w:r>
-      <w:r>
-        <w:rPr>
-          <w:color w:val="000000"/>
-          <w:rtl w:val="0"/>
-        </w:rPr>
-        <w:t xml:space="preserve"> asses espes</w:t>
+        <w:t xml:space="preserve">Lute asses espes</w:t>
       </w:r>
       <w:r>
         <w:rPr>
@@ -7058,7 +6883,41 @@
           <w:color w:val="000000"/>
           <w:rtl w:val="0"/>
         </w:rPr>
-        <w:t xml:space="preserve">couches mesmem&lt;exp&gt;ent&lt;/exp&gt; au</w:t>
+        <w:t xml:space="preserve">couches mesmem</w:t>
+      </w:r>
+      <w:r>
+        <w:rPr>
+          <w:rFonts w:ascii="Courier New" w:cs="Courier New" w:eastAsia="Courier New" w:hAnsi="Courier New"/>
+          <w:color w:val="a9a9a9"/>
+          <w:sz w:val="14"/>
+          <w:szCs w:val="14"/>
+          <w:rtl w:val="0"/>
+        </w:rPr>
+        <w:t xml:space="preserve">&lt;exp&gt;</w:t>
+      </w:r>
+      <w:r>
+        <w:rPr>
+          <w:color w:val="000000"/>
+          <w:rtl w:val="0"/>
+        </w:rPr>
+        <w:t xml:space="preserve">ent</w:t>
+      </w:r>
+      <w:r>
+        <w:rPr>
+          <w:rFonts w:ascii="Courier New" w:cs="Courier New" w:eastAsia="Courier New" w:hAnsi="Courier New"/>
+          <w:color w:val="a9a9a9"/>
+          <w:sz w:val="14"/>
+          <w:szCs w:val="14"/>
+          <w:rtl w:val="0"/>
+        </w:rPr>
+        <w:t xml:space="preserve">&lt;/exp&gt;</w:t>
+      </w:r>
+      <w:r>
+        <w:rPr>
+          <w:color w:val="000000"/>
+          <w:rtl w:val="0"/>
+        </w:rPr>
+        <w:t xml:space="preserve"> au</w:t>
       </w:r>
       <w:r>
         <w:rPr>
@@ -7743,41 +7602,7 @@
           <w:color w:val="000000"/>
           <w:rtl w:val="0"/>
         </w:rPr>
-        <w:t xml:space="preserve"> </w:t>
-      </w:r>
-      <w:r>
-        <w:rPr>
-          <w:rFonts w:ascii="Courier New" w:cs="Courier New" w:eastAsia="Courier New" w:hAnsi="Courier New"/>
-          <w:color w:val="0000ff"/>
-          <w:sz w:val="18"/>
-          <w:szCs w:val="18"/>
-          <w:rtl w:val="0"/>
-        </w:rPr>
-        <w:t xml:space="preserve">&lt;m&gt;</w:t>
-      </w:r>
-      <w:r>
-        <w:rPr>
-          <w:color w:val="000000"/>
-          <w:rtl w:val="0"/>
-        </w:rPr>
-        <w:t xml:space="preserve">Lutes</w:t>
-      </w:r>
-      <w:r>
-        <w:rPr>
-          <w:rFonts w:ascii="Courier New" w:cs="Courier New" w:eastAsia="Courier New" w:hAnsi="Courier New"/>
-          <w:color w:val="0000ff"/>
-          <w:sz w:val="18"/>
-          <w:szCs w:val="18"/>
-          <w:rtl w:val="0"/>
-        </w:rPr>
-        <w:t xml:space="preserve">&lt;/m&gt;</w:t>
-      </w:r>
-      <w:r>
-        <w:rPr>
-          <w:color w:val="000000"/>
-          <w:rtl w:val="0"/>
-        </w:rPr>
-        <w:t xml:space="preserve"> </w:t>
+        <w:t xml:space="preserve"> Lutes </w:t>
       </w:r>
       <w:r>
         <w:rPr>

--- a/TEMP/input/p127v_HWi_SD_++_MHS/tc_p127v.docx
+++ b/TEMP/input/p127v_HWi_SD_++_MHS/tc_p127v.docx
@@ -8112,7 +8112,7 @@
     </w:p>
     <w:sectPr>
       <w:pgSz w:h="15840" w:w="12240"/>
-      <w:pgMar w:bottom="1440" w:top="1440" w:left="1440" w:right="1440" w:header="0"/>
+      <w:pgMar w:bottom="1440" w:top="1440" w:left="1440" w:right="1440" w:header="0" w:footer="720"/>
       <w:pgNumType w:start="1"/>
     </w:sectPr>
   </w:body>

--- a/TEMP/input/p127v_HWi_SD_++_MHS/tc_p127v.docx
+++ b/TEMP/input/p127v_HWi_SD_++_MHS/tc_p127v.docx
@@ -4122,7 +4122,16 @@
           <w:szCs w:val="18"/>
           <w:rtl w:val="0"/>
         </w:rPr>
-        <w:t xml:space="preserve">&lt;/pro&gt;</w:t>
+        <w:t xml:space="preserve">&lt;/pro&gt;&lt;comment&gt;</w:t>
+      </w:r>
+      <w:r>
+        <w:rPr>
+          <w:color w:val="0000ff"/>
+          <w:sz w:val="16"/>
+          <w:szCs w:val="16"/>
+          <w:rtl w:val="0"/>
+        </w:rPr>
+        <w:t xml:space="preserve">c_127v_01&lt;/comment&gt;</w:t>
       </w:r>
       <w:r>
         <w:rPr>
@@ -6693,6 +6702,22 @@
           <w:color w:val="000000"/>
           <w:rtl w:val="0"/>
         </w:rPr>
+        <w:t xml:space="preserve">&lt;comment&gt;</w:t>
+      </w:r>
+      <w:r>
+        <w:rPr>
+          <w:sz w:val="16"/>
+          <w:szCs w:val="16"/>
+          <w:rtl w:val="0"/>
+        </w:rPr>
+        <w:t xml:space="preserve">c_127v_02&lt;/comment&gt;</w:t>
+      </w:r>
+      <w:r>
+        <w:rPr>
+          <w:b w:val="0"/>
+          <w:color w:val="000000"/>
+          <w:rtl w:val="0"/>
+        </w:rPr>
         <w:t xml:space="preserve"> a</w:t>
       </w:r>
       <w:r>
@@ -7352,7 +7377,16 @@
           <w:szCs w:val="18"/>
           <w:rtl w:val="0"/>
         </w:rPr>
-        <w:t xml:space="preserve">/&gt;</w:t>
+        <w:t xml:space="preserve">/&gt;&lt;comment&gt;</w:t>
+      </w:r>
+      <w:r>
+        <w:rPr>
+          <w:color w:val="0000ff"/>
+          <w:sz w:val="16"/>
+          <w:szCs w:val="16"/>
+          <w:rtl w:val="0"/>
+        </w:rPr>
+        <w:t xml:space="preserve">c_127v_03&lt;/comment&gt;</w:t>
       </w:r>
       <w:r>
         <w:rPr>

--- a/TEMP/input/p127v_HWi_SD_++_MHS/tc_p127v.docx
+++ b/TEMP/input/p127v_HWi_SD_++_MHS/tc_p127v.docx
@@ -15,7 +15,6 @@
           <w:between w:space="0" w:sz="0" w:val="nil"/>
         </w:pBdr>
         <w:shd w:fill="auto" w:val="clear"/>
-        <w:contextualSpacing w:val="0"/>
         <w:rPr>
           <w:color w:val="000000"/>
         </w:rPr>
@@ -68,7 +67,6 @@
           <w:between w:space="0" w:sz="0" w:val="nil"/>
         </w:pBdr>
         <w:shd w:fill="auto" w:val="clear"/>
-        <w:contextualSpacing w:val="0"/>
         <w:rPr>
           <w:color w:val="000000"/>
         </w:rPr>
@@ -122,7 +120,6 @@
           <w:between w:space="0" w:sz="0" w:val="nil"/>
         </w:pBdr>
         <w:shd w:fill="auto" w:val="clear"/>
-        <w:contextualSpacing w:val="0"/>
         <w:rPr>
           <w:color w:val="000000"/>
         </w:rPr>
@@ -263,7 +260,6 @@
           <w:between w:space="0" w:sz="0" w:val="nil"/>
         </w:pBdr>
         <w:shd w:fill="auto" w:val="clear"/>
-        <w:contextualSpacing w:val="0"/>
         <w:rPr>
           <w:color w:val="000000"/>
         </w:rPr>
@@ -287,7 +283,6 @@
           <w:between w:space="0" w:sz="0" w:val="nil"/>
         </w:pBdr>
         <w:shd w:fill="auto" w:val="clear"/>
-        <w:contextualSpacing w:val="0"/>
         <w:rPr>
           <w:color w:val="000000"/>
         </w:rPr>
@@ -476,7 +471,6 @@
           <w:between w:space="0" w:sz="0" w:val="nil"/>
         </w:pBdr>
         <w:shd w:fill="auto" w:val="clear"/>
-        <w:contextualSpacing w:val="0"/>
         <w:rPr>
           <w:color w:val="000000"/>
         </w:rPr>
@@ -517,7 +511,6 @@
           <w:between w:space="0" w:sz="0" w:val="nil"/>
         </w:pBdr>
         <w:shd w:fill="auto" w:val="clear"/>
-        <w:contextualSpacing w:val="0"/>
         <w:rPr>
           <w:color w:val="000000"/>
         </w:rPr>
@@ -645,7 +638,6 @@
           <w:between w:space="0" w:sz="0" w:val="nil"/>
         </w:pBdr>
         <w:shd w:fill="auto" w:val="clear"/>
-        <w:contextualSpacing w:val="0"/>
         <w:rPr>
           <w:color w:val="000000"/>
         </w:rPr>
@@ -756,7 +748,6 @@
           <w:between w:space="0" w:sz="0" w:val="nil"/>
         </w:pBdr>
         <w:shd w:fill="auto" w:val="clear"/>
-        <w:contextualSpacing w:val="0"/>
         <w:rPr>
           <w:color w:val="000000"/>
         </w:rPr>
@@ -797,7 +788,6 @@
           <w:between w:space="0" w:sz="0" w:val="nil"/>
         </w:pBdr>
         <w:shd w:fill="auto" w:val="clear"/>
-        <w:contextualSpacing w:val="0"/>
         <w:rPr>
           <w:color w:val="000000"/>
         </w:rPr>
@@ -838,7 +828,6 @@
           <w:between w:space="0" w:sz="0" w:val="nil"/>
         </w:pBdr>
         <w:shd w:fill="auto" w:val="clear"/>
-        <w:contextualSpacing w:val="0"/>
         <w:rPr>
           <w:color w:val="000000"/>
         </w:rPr>
@@ -998,7 +987,6 @@
           <w:between w:space="0" w:sz="0" w:val="nil"/>
         </w:pBdr>
         <w:shd w:fill="auto" w:val="clear"/>
-        <w:contextualSpacing w:val="0"/>
         <w:rPr>
           <w:color w:val="000000"/>
         </w:rPr>
@@ -1066,7 +1054,6 @@
           <w:between w:space="0" w:sz="0" w:val="nil"/>
         </w:pBdr>
         <w:shd w:fill="auto" w:val="clear"/>
-        <w:contextualSpacing w:val="0"/>
         <w:rPr>
           <w:color w:val="000000"/>
         </w:rPr>
@@ -1160,7 +1147,6 @@
           <w:between w:space="0" w:sz="0" w:val="nil"/>
         </w:pBdr>
         <w:shd w:fill="auto" w:val="clear"/>
-        <w:contextualSpacing w:val="0"/>
         <w:rPr>
           <w:color w:val="000000"/>
         </w:rPr>
@@ -1201,7 +1187,6 @@
           <w:between w:space="0" w:sz="0" w:val="nil"/>
         </w:pBdr>
         <w:shd w:fill="auto" w:val="clear"/>
-        <w:contextualSpacing w:val="0"/>
         <w:rPr>
           <w:color w:val="000000"/>
         </w:rPr>
@@ -1242,7 +1227,6 @@
           <w:between w:space="0" w:sz="0" w:val="nil"/>
         </w:pBdr>
         <w:shd w:fill="auto" w:val="clear"/>
-        <w:contextualSpacing w:val="0"/>
         <w:rPr>
           <w:color w:val="000000"/>
         </w:rPr>
@@ -1370,7 +1354,6 @@
           <w:between w:space="0" w:sz="0" w:val="nil"/>
         </w:pBdr>
         <w:shd w:fill="auto" w:val="clear"/>
-        <w:contextualSpacing w:val="0"/>
         <w:rPr>
           <w:color w:val="000000"/>
         </w:rPr>
@@ -1491,7 +1474,6 @@
           <w:between w:space="0" w:sz="0" w:val="nil"/>
         </w:pBdr>
         <w:shd w:fill="auto" w:val="clear"/>
-        <w:contextualSpacing w:val="0"/>
         <w:rPr>
           <w:color w:val="000000"/>
         </w:rPr>
@@ -1601,7 +1583,6 @@
           <w:between w:space="0" w:sz="0" w:val="nil"/>
         </w:pBdr>
         <w:shd w:fill="auto" w:val="clear"/>
-        <w:contextualSpacing w:val="0"/>
         <w:rPr>
           <w:color w:val="000000"/>
         </w:rPr>
@@ -1787,7 +1768,6 @@
           <w:between w:space="0" w:sz="0" w:val="nil"/>
         </w:pBdr>
         <w:shd w:fill="auto" w:val="clear"/>
-        <w:contextualSpacing w:val="0"/>
         <w:rPr>
           <w:color w:val="000000"/>
         </w:rPr>
@@ -1917,7 +1897,6 @@
           <w:between w:space="0" w:sz="0" w:val="nil"/>
         </w:pBdr>
         <w:shd w:fill="auto" w:val="clear"/>
-        <w:contextualSpacing w:val="0"/>
         <w:rPr>
           <w:color w:val="000000"/>
         </w:rPr>
@@ -1999,7 +1978,6 @@
           <w:between w:space="0" w:sz="0" w:val="nil"/>
         </w:pBdr>
         <w:shd w:fill="auto" w:val="clear"/>
-        <w:contextualSpacing w:val="0"/>
         <w:rPr>
           <w:color w:val="000000"/>
         </w:rPr>
@@ -2057,7 +2035,6 @@
           <w:between w:space="0" w:sz="0" w:val="nil"/>
         </w:pBdr>
         <w:shd w:fill="auto" w:val="clear"/>
-        <w:contextualSpacing w:val="0"/>
         <w:rPr>
           <w:color w:val="000000"/>
         </w:rPr>
@@ -2166,7 +2143,6 @@
           <w:between w:space="0" w:sz="0" w:val="nil"/>
         </w:pBdr>
         <w:shd w:fill="auto" w:val="clear"/>
-        <w:contextualSpacing w:val="0"/>
         <w:rPr>
           <w:color w:val="000000"/>
         </w:rPr>
@@ -2338,7 +2314,6 @@
           <w:between w:space="0" w:sz="0" w:val="nil"/>
         </w:pBdr>
         <w:shd w:fill="auto" w:val="clear"/>
-        <w:contextualSpacing w:val="0"/>
         <w:rPr>
           <w:color w:val="000000"/>
         </w:rPr>
@@ -2379,7 +2354,6 @@
           <w:between w:space="0" w:sz="0" w:val="nil"/>
         </w:pBdr>
         <w:shd w:fill="auto" w:val="clear"/>
-        <w:contextualSpacing w:val="0"/>
         <w:rPr>
           <w:color w:val="000000"/>
         </w:rPr>
@@ -2506,7 +2480,6 @@
           <w:between w:space="0" w:sz="0" w:val="nil"/>
         </w:pBdr>
         <w:shd w:fill="auto" w:val="clear"/>
-        <w:contextualSpacing w:val="0"/>
         <w:rPr>
           <w:color w:val="000000"/>
         </w:rPr>
@@ -2600,7 +2573,6 @@
           <w:between w:space="0" w:sz="0" w:val="nil"/>
         </w:pBdr>
         <w:shd w:fill="auto" w:val="clear"/>
-        <w:contextualSpacing w:val="0"/>
         <w:rPr>
           <w:color w:val="000000"/>
         </w:rPr>
@@ -2658,7 +2630,6 @@
           <w:between w:space="0" w:sz="0" w:val="nil"/>
         </w:pBdr>
         <w:shd w:fill="auto" w:val="clear"/>
-        <w:contextualSpacing w:val="0"/>
         <w:rPr>
           <w:color w:val="000000"/>
         </w:rPr>
@@ -2733,7 +2704,6 @@
           <w:between w:space="0" w:sz="0" w:val="nil"/>
         </w:pBdr>
         <w:shd w:fill="auto" w:val="clear"/>
-        <w:contextualSpacing w:val="0"/>
         <w:rPr>
           <w:color w:val="000000"/>
         </w:rPr>
@@ -2801,7 +2771,6 @@
           <w:between w:space="0" w:sz="0" w:val="nil"/>
         </w:pBdr>
         <w:shd w:fill="auto" w:val="clear"/>
-        <w:contextualSpacing w:val="0"/>
         <w:rPr>
           <w:color w:val="000000"/>
         </w:rPr>
@@ -2859,7 +2828,6 @@
           <w:between w:space="0" w:sz="0" w:val="nil"/>
         </w:pBdr>
         <w:shd w:fill="auto" w:val="clear"/>
-        <w:contextualSpacing w:val="0"/>
         <w:rPr>
           <w:color w:val="000000"/>
         </w:rPr>
@@ -2883,7 +2851,6 @@
           <w:between w:space="0" w:sz="0" w:val="nil"/>
         </w:pBdr>
         <w:shd w:fill="auto" w:val="clear"/>
-        <w:contextualSpacing w:val="0"/>
         <w:rPr>
           <w:color w:val="000000"/>
         </w:rPr>
@@ -3208,7 +3175,6 @@
           <w:between w:space="0" w:sz="0" w:val="nil"/>
         </w:pBdr>
         <w:shd w:fill="auto" w:val="clear"/>
-        <w:contextualSpacing w:val="0"/>
         <w:rPr>
           <w:color w:val="000000"/>
         </w:rPr>
@@ -3249,7 +3215,6 @@
           <w:between w:space="0" w:sz="0" w:val="nil"/>
         </w:pBdr>
         <w:shd w:fill="auto" w:val="clear"/>
-        <w:contextualSpacing w:val="0"/>
         <w:rPr>
           <w:color w:val="000000"/>
         </w:rPr>
@@ -3273,7 +3238,6 @@
           <w:between w:space="0" w:sz="0" w:val="nil"/>
         </w:pBdr>
         <w:shd w:fill="auto" w:val="clear"/>
-        <w:contextualSpacing w:val="0"/>
         <w:rPr>
           <w:color w:val="000000"/>
         </w:rPr>
@@ -3438,7 +3402,6 @@
           <w:between w:space="0" w:sz="0" w:val="nil"/>
         </w:pBdr>
         <w:shd w:fill="auto" w:val="clear"/>
-        <w:contextualSpacing w:val="0"/>
         <w:rPr>
           <w:color w:val="000000"/>
         </w:rPr>
@@ -3479,7 +3442,6 @@
           <w:between w:space="0" w:sz="0" w:val="nil"/>
         </w:pBdr>
         <w:shd w:fill="auto" w:val="clear"/>
-        <w:contextualSpacing w:val="0"/>
         <w:rPr>
           <w:color w:val="000000"/>
         </w:rPr>
@@ -3520,7 +3482,6 @@
           <w:between w:space="0" w:sz="0" w:val="nil"/>
         </w:pBdr>
         <w:shd w:fill="auto" w:val="clear"/>
-        <w:contextualSpacing w:val="0"/>
         <w:rPr>
           <w:color w:val="000000"/>
         </w:rPr>
@@ -3544,7 +3505,6 @@
           <w:between w:space="0" w:sz="0" w:val="nil"/>
         </w:pBdr>
         <w:shd w:fill="auto" w:val="clear"/>
-        <w:contextualSpacing w:val="0"/>
         <w:rPr>
           <w:color w:val="000000"/>
         </w:rPr>
@@ -3686,7 +3646,6 @@
           <w:between w:space="0" w:sz="0" w:val="nil"/>
         </w:pBdr>
         <w:shd w:fill="auto" w:val="clear"/>
-        <w:contextualSpacing w:val="0"/>
         <w:rPr>
           <w:color w:val="000000"/>
         </w:rPr>
@@ -3778,7 +3737,6 @@
           <w:between w:space="0" w:sz="0" w:val="nil"/>
         </w:pBdr>
         <w:shd w:fill="auto" w:val="clear"/>
-        <w:contextualSpacing w:val="0"/>
         <w:rPr>
           <w:color w:val="000000"/>
         </w:rPr>
@@ -3880,7 +3838,6 @@
           <w:between w:space="0" w:sz="0" w:val="nil"/>
         </w:pBdr>
         <w:shd w:fill="auto" w:val="clear"/>
-        <w:contextualSpacing w:val="0"/>
         <w:rPr>
           <w:color w:val="000000"/>
         </w:rPr>
@@ -3986,29 +3943,27 @@
           <w:between w:space="0" w:sz="0" w:val="nil"/>
         </w:pBdr>
         <w:shd w:fill="auto" w:val="clear"/>
-        <w:contextualSpacing w:val="0"/>
-        <w:rPr>
-          <w:color w:val="000000"/>
-        </w:rPr>
-      </w:pPr>
-      <w:r>
-        <w:rPr>
-          <w:rtl w:val="0"/>
-        </w:rPr>
-      </w:r>
-    </w:p>
-    <w:p>
-      <w:pPr>
-        <w:widowControl w:val="0"/>
-        <w:pBdr>
-          <w:top w:space="0" w:sz="0" w:val="nil"/>
-          <w:left w:space="0" w:sz="0" w:val="nil"/>
-          <w:bottom w:space="0" w:sz="0" w:val="nil"/>
-          <w:right w:space="0" w:sz="0" w:val="nil"/>
-          <w:between w:space="0" w:sz="0" w:val="nil"/>
-        </w:pBdr>
-        <w:shd w:fill="auto" w:val="clear"/>
-        <w:contextualSpacing w:val="0"/>
+        <w:rPr>
+          <w:color w:val="000000"/>
+        </w:rPr>
+      </w:pPr>
+      <w:r>
+        <w:rPr>
+          <w:rtl w:val="0"/>
+        </w:rPr>
+      </w:r>
+    </w:p>
+    <w:p>
+      <w:pPr>
+        <w:widowControl w:val="0"/>
+        <w:pBdr>
+          <w:top w:space="0" w:sz="0" w:val="nil"/>
+          <w:left w:space="0" w:sz="0" w:val="nil"/>
+          <w:bottom w:space="0" w:sz="0" w:val="nil"/>
+          <w:right w:space="0" w:sz="0" w:val="nil"/>
+          <w:between w:space="0" w:sz="0" w:val="nil"/>
+        </w:pBdr>
+        <w:shd w:fill="auto" w:val="clear"/>
         <w:rPr>
           <w:color w:val="000000"/>
         </w:rPr>
@@ -4160,7 +4115,6 @@
           <w:between w:space="0" w:sz="0" w:val="nil"/>
         </w:pBdr>
         <w:shd w:fill="auto" w:val="clear"/>
-        <w:contextualSpacing w:val="0"/>
         <w:rPr>
           <w:color w:val="000000"/>
         </w:rPr>
@@ -4216,7 +4170,6 @@
           <w:between w:space="0" w:sz="0" w:val="nil"/>
         </w:pBdr>
         <w:shd w:fill="auto" w:val="clear"/>
-        <w:contextualSpacing w:val="0"/>
         <w:rPr>
           <w:color w:val="000000"/>
         </w:rPr>
@@ -4292,7 +4245,6 @@
           <w:between w:space="0" w:sz="0" w:val="nil"/>
         </w:pBdr>
         <w:shd w:fill="auto" w:val="clear"/>
-        <w:contextualSpacing w:val="0"/>
         <w:rPr>
           <w:color w:val="000000"/>
         </w:rPr>
@@ -4365,7 +4317,6 @@
           <w:between w:space="0" w:sz="0" w:val="nil"/>
         </w:pBdr>
         <w:shd w:fill="auto" w:val="clear"/>
-        <w:contextualSpacing w:val="0"/>
         <w:rPr>
           <w:color w:val="000000"/>
         </w:rPr>
@@ -4445,7 +4396,6 @@
           <w:between w:space="0" w:sz="0" w:val="nil"/>
         </w:pBdr>
         <w:shd w:fill="auto" w:val="clear"/>
-        <w:contextualSpacing w:val="0"/>
         <w:rPr>
           <w:color w:val="000000"/>
         </w:rPr>
@@ -4552,7 +4502,6 @@
           <w:between w:space="0" w:sz="0" w:val="nil"/>
         </w:pBdr>
         <w:shd w:fill="auto" w:val="clear"/>
-        <w:contextualSpacing w:val="0"/>
         <w:rPr>
           <w:color w:val="000000"/>
         </w:rPr>
@@ -4597,7 +4546,6 @@
           <w:between w:space="0" w:sz="0" w:val="nil"/>
         </w:pBdr>
         <w:shd w:fill="auto" w:val="clear"/>
-        <w:contextualSpacing w:val="0"/>
         <w:rPr>
           <w:color w:val="000000"/>
         </w:rPr>
@@ -4663,7 +4611,6 @@
           <w:between w:space="0" w:sz="0" w:val="nil"/>
         </w:pBdr>
         <w:shd w:fill="auto" w:val="clear"/>
-        <w:contextualSpacing w:val="0"/>
         <w:rPr>
           <w:color w:val="000000"/>
         </w:rPr>
@@ -4755,7 +4702,6 @@
           <w:between w:space="0" w:sz="0" w:val="nil"/>
         </w:pBdr>
         <w:shd w:fill="auto" w:val="clear"/>
-        <w:contextualSpacing w:val="0"/>
         <w:rPr>
           <w:color w:val="000000"/>
         </w:rPr>
@@ -4794,7 +4740,6 @@
           <w:between w:space="0" w:sz="0" w:val="nil"/>
         </w:pBdr>
         <w:shd w:fill="auto" w:val="clear"/>
-        <w:contextualSpacing w:val="0"/>
         <w:rPr>
           <w:color w:val="000000"/>
         </w:rPr>
@@ -4886,7 +4831,6 @@
           <w:between w:space="0" w:sz="0" w:val="nil"/>
         </w:pBdr>
         <w:shd w:fill="auto" w:val="clear"/>
-        <w:contextualSpacing w:val="0"/>
         <w:rPr>
           <w:color w:val="000000"/>
         </w:rPr>
@@ -4978,7 +4922,6 @@
           <w:between w:space="0" w:sz="0" w:val="nil"/>
         </w:pBdr>
         <w:shd w:fill="auto" w:val="clear"/>
-        <w:contextualSpacing w:val="0"/>
         <w:rPr>
           <w:color w:val="000000"/>
         </w:rPr>
@@ -5017,29 +4960,27 @@
           <w:between w:space="0" w:sz="0" w:val="nil"/>
         </w:pBdr>
         <w:shd w:fill="auto" w:val="clear"/>
-        <w:contextualSpacing w:val="0"/>
-        <w:rPr>
-          <w:color w:val="000000"/>
-        </w:rPr>
-      </w:pPr>
-      <w:r>
-        <w:rPr>
-          <w:rtl w:val="0"/>
-        </w:rPr>
-      </w:r>
-    </w:p>
-    <w:p>
-      <w:pPr>
-        <w:widowControl w:val="0"/>
-        <w:pBdr>
-          <w:top w:space="0" w:sz="0" w:val="nil"/>
-          <w:left w:space="0" w:sz="0" w:val="nil"/>
-          <w:bottom w:space="0" w:sz="0" w:val="nil"/>
-          <w:right w:space="0" w:sz="0" w:val="nil"/>
-          <w:between w:space="0" w:sz="0" w:val="nil"/>
-        </w:pBdr>
-        <w:shd w:fill="auto" w:val="clear"/>
-        <w:contextualSpacing w:val="0"/>
+        <w:rPr>
+          <w:color w:val="000000"/>
+        </w:rPr>
+      </w:pPr>
+      <w:r>
+        <w:rPr>
+          <w:rtl w:val="0"/>
+        </w:rPr>
+      </w:r>
+    </w:p>
+    <w:p>
+      <w:pPr>
+        <w:widowControl w:val="0"/>
+        <w:pBdr>
+          <w:top w:space="0" w:sz="0" w:val="nil"/>
+          <w:left w:space="0" w:sz="0" w:val="nil"/>
+          <w:bottom w:space="0" w:sz="0" w:val="nil"/>
+          <w:right w:space="0" w:sz="0" w:val="nil"/>
+          <w:between w:space="0" w:sz="0" w:val="nil"/>
+        </w:pBdr>
+        <w:shd w:fill="auto" w:val="clear"/>
         <w:rPr>
           <w:color w:val="000000"/>
         </w:rPr>
@@ -5183,7 +5124,6 @@
           <w:between w:space="0" w:sz="0" w:val="nil"/>
         </w:pBdr>
         <w:shd w:fill="auto" w:val="clear"/>
-        <w:contextualSpacing w:val="0"/>
         <w:rPr/>
       </w:pPr>
       <w:r>
@@ -5203,7 +5143,6 @@
           <w:between w:space="0" w:sz="0" w:val="nil"/>
         </w:pBdr>
         <w:shd w:fill="auto" w:val="clear"/>
-        <w:contextualSpacing w:val="0"/>
         <w:rPr>
           <w:rFonts w:ascii="Courier New" w:cs="Courier New" w:eastAsia="Courier New" w:hAnsi="Courier New"/>
           <w:color w:val="0000ff"/>
@@ -5232,7 +5171,6 @@
           <w:between w:space="0" w:sz="0" w:val="nil"/>
         </w:pBdr>
         <w:shd w:fill="auto" w:val="clear"/>
-        <w:contextualSpacing w:val="0"/>
         <w:rPr>
           <w:rFonts w:ascii="Courier New" w:cs="Courier New" w:eastAsia="Courier New" w:hAnsi="Courier New"/>
           <w:color w:val="7f6000"/>
@@ -5270,7 +5208,6 @@
     <w:p>
       <w:pPr>
         <w:widowControl w:val="0"/>
-        <w:contextualSpacing w:val="0"/>
         <w:rPr>
           <w:rFonts w:ascii="Courier New" w:cs="Courier New" w:eastAsia="Courier New" w:hAnsi="Courier New"/>
           <w:color w:val="7f6000"/>
@@ -5315,7 +5252,6 @@
           <w:between w:space="0" w:sz="0" w:val="nil"/>
         </w:pBdr>
         <w:shd w:fill="auto" w:val="clear"/>
-        <w:contextualSpacing w:val="0"/>
         <w:rPr>
           <w:rFonts w:ascii="Courier New" w:cs="Courier New" w:eastAsia="Courier New" w:hAnsi="Courier New"/>
           <w:color w:val="0000ff"/>
@@ -5365,7 +5301,6 @@
           <w:between w:space="0" w:sz="0" w:val="nil"/>
         </w:pBdr>
         <w:shd w:fill="auto" w:val="clear"/>
-        <w:contextualSpacing w:val="0"/>
         <w:rPr>
           <w:rFonts w:ascii="Courier New" w:cs="Courier New" w:eastAsia="Courier New" w:hAnsi="Courier New"/>
           <w:color w:val="0000ff"/>
@@ -5395,32 +5330,30 @@
           <w:between w:space="0" w:sz="0" w:val="nil"/>
         </w:pBdr>
         <w:shd w:fill="auto" w:val="clear"/>
-        <w:contextualSpacing w:val="0"/>
-        <w:rPr>
-          <w:rFonts w:ascii="Courier New" w:cs="Courier New" w:eastAsia="Courier New" w:hAnsi="Courier New"/>
-          <w:color w:val="0000ff"/>
-          <w:sz w:val="18"/>
-          <w:szCs w:val="18"/>
-        </w:rPr>
-      </w:pPr>
-      <w:r>
-        <w:rPr>
-          <w:rtl w:val="0"/>
-        </w:rPr>
-      </w:r>
-    </w:p>
-    <w:p>
-      <w:pPr>
-        <w:widowControl w:val="0"/>
-        <w:pBdr>
-          <w:top w:space="0" w:sz="0" w:val="nil"/>
-          <w:left w:space="0" w:sz="0" w:val="nil"/>
-          <w:bottom w:space="0" w:sz="0" w:val="nil"/>
-          <w:right w:space="0" w:sz="0" w:val="nil"/>
-          <w:between w:space="0" w:sz="0" w:val="nil"/>
-        </w:pBdr>
-        <w:shd w:fill="auto" w:val="clear"/>
-        <w:contextualSpacing w:val="0"/>
+        <w:rPr>
+          <w:rFonts w:ascii="Courier New" w:cs="Courier New" w:eastAsia="Courier New" w:hAnsi="Courier New"/>
+          <w:color w:val="0000ff"/>
+          <w:sz w:val="18"/>
+          <w:szCs w:val="18"/>
+        </w:rPr>
+      </w:pPr>
+      <w:r>
+        <w:rPr>
+          <w:rtl w:val="0"/>
+        </w:rPr>
+      </w:r>
+    </w:p>
+    <w:p>
+      <w:pPr>
+        <w:widowControl w:val="0"/>
+        <w:pBdr>
+          <w:top w:space="0" w:sz="0" w:val="nil"/>
+          <w:left w:space="0" w:sz="0" w:val="nil"/>
+          <w:bottom w:space="0" w:sz="0" w:val="nil"/>
+          <w:right w:space="0" w:sz="0" w:val="nil"/>
+          <w:between w:space="0" w:sz="0" w:val="nil"/>
+        </w:pBdr>
+        <w:shd w:fill="auto" w:val="clear"/>
         <w:rPr>
           <w:color w:val="000000"/>
         </w:rPr>
@@ -5519,7 +5452,6 @@
           <w:between w:space="0" w:sz="0" w:val="nil"/>
         </w:pBdr>
         <w:shd w:fill="auto" w:val="clear"/>
-        <w:contextualSpacing w:val="0"/>
         <w:rPr>
           <w:color w:val="000000"/>
         </w:rPr>
@@ -5602,7 +5534,6 @@
           <w:between w:space="0" w:sz="0" w:val="nil"/>
         </w:pBdr>
         <w:shd w:fill="auto" w:val="clear"/>
-        <w:contextualSpacing w:val="0"/>
         <w:rPr>
           <w:color w:val="000000"/>
         </w:rPr>
@@ -5641,7 +5572,6 @@
           <w:between w:space="0" w:sz="0" w:val="nil"/>
         </w:pBdr>
         <w:shd w:fill="auto" w:val="clear"/>
-        <w:contextualSpacing w:val="0"/>
         <w:rPr>
           <w:color w:val="000000"/>
         </w:rPr>
@@ -5680,7 +5610,6 @@
           <w:between w:space="0" w:sz="0" w:val="nil"/>
         </w:pBdr>
         <w:shd w:fill="auto" w:val="clear"/>
-        <w:contextualSpacing w:val="0"/>
         <w:rPr>
           <w:color w:val="000000"/>
         </w:rPr>
@@ -5753,7 +5682,6 @@
           <w:between w:space="0" w:sz="0" w:val="nil"/>
         </w:pBdr>
         <w:shd w:fill="auto" w:val="clear"/>
-        <w:contextualSpacing w:val="0"/>
         <w:rPr>
           <w:color w:val="000000"/>
         </w:rPr>
@@ -5844,29 +5772,27 @@
           <w:between w:space="0" w:sz="0" w:val="nil"/>
         </w:pBdr>
         <w:shd w:fill="auto" w:val="clear"/>
-        <w:contextualSpacing w:val="0"/>
-        <w:rPr>
-          <w:color w:val="000000"/>
-        </w:rPr>
-      </w:pPr>
-      <w:r>
-        <w:rPr>
-          <w:rtl w:val="0"/>
-        </w:rPr>
-      </w:r>
-    </w:p>
-    <w:p>
-      <w:pPr>
-        <w:widowControl w:val="0"/>
-        <w:pBdr>
-          <w:top w:space="0" w:sz="0" w:val="nil"/>
-          <w:left w:space="0" w:sz="0" w:val="nil"/>
-          <w:bottom w:space="0" w:sz="0" w:val="nil"/>
-          <w:right w:space="0" w:sz="0" w:val="nil"/>
-          <w:between w:space="0" w:sz="0" w:val="nil"/>
-        </w:pBdr>
-        <w:shd w:fill="auto" w:val="clear"/>
-        <w:contextualSpacing w:val="0"/>
+        <w:rPr>
+          <w:color w:val="000000"/>
+        </w:rPr>
+      </w:pPr>
+      <w:r>
+        <w:rPr>
+          <w:rtl w:val="0"/>
+        </w:rPr>
+      </w:r>
+    </w:p>
+    <w:p>
+      <w:pPr>
+        <w:widowControl w:val="0"/>
+        <w:pBdr>
+          <w:top w:space="0" w:sz="0" w:val="nil"/>
+          <w:left w:space="0" w:sz="0" w:val="nil"/>
+          <w:bottom w:space="0" w:sz="0" w:val="nil"/>
+          <w:right w:space="0" w:sz="0" w:val="nil"/>
+          <w:between w:space="0" w:sz="0" w:val="nil"/>
+        </w:pBdr>
+        <w:shd w:fill="auto" w:val="clear"/>
         <w:rPr>
           <w:color w:val="000000"/>
         </w:rPr>
@@ -5983,7 +5909,6 @@
           <w:between w:space="0" w:sz="0" w:val="nil"/>
         </w:pBdr>
         <w:shd w:fill="auto" w:val="clear"/>
-        <w:contextualSpacing w:val="0"/>
         <w:rPr>
           <w:color w:val="000000"/>
         </w:rPr>
@@ -6084,7 +6009,6 @@
           <w:between w:space="0" w:sz="0" w:val="nil"/>
         </w:pBdr>
         <w:shd w:fill="auto" w:val="clear"/>
-        <w:contextualSpacing w:val="0"/>
         <w:rPr>
           <w:color w:val="000000"/>
         </w:rPr>
@@ -6123,7 +6047,6 @@
           <w:between w:space="0" w:sz="0" w:val="nil"/>
         </w:pBdr>
         <w:shd w:fill="auto" w:val="clear"/>
-        <w:contextualSpacing w:val="0"/>
         <w:rPr>
           <w:color w:val="000000"/>
         </w:rPr>
@@ -6179,7 +6102,6 @@
           <w:between w:space="0" w:sz="0" w:val="nil"/>
         </w:pBdr>
         <w:shd w:fill="auto" w:val="clear"/>
-        <w:contextualSpacing w:val="0"/>
         <w:rPr>
           <w:color w:val="000000"/>
         </w:rPr>
@@ -6252,7 +6174,6 @@
           <w:between w:space="0" w:sz="0" w:val="nil"/>
         </w:pBdr>
         <w:shd w:fill="auto" w:val="clear"/>
-        <w:contextualSpacing w:val="0"/>
         <w:rPr>
           <w:color w:val="000000"/>
         </w:rPr>
@@ -6352,7 +6273,6 @@
           <w:between w:space="0" w:sz="0" w:val="nil"/>
         </w:pBdr>
         <w:shd w:fill="auto" w:val="clear"/>
-        <w:contextualSpacing w:val="0"/>
         <w:rPr>
           <w:color w:val="000000"/>
         </w:rPr>
@@ -6408,7 +6328,6 @@
           <w:between w:space="0" w:sz="0" w:val="nil"/>
         </w:pBdr>
         <w:shd w:fill="auto" w:val="clear"/>
-        <w:contextualSpacing w:val="0"/>
         <w:rPr>
           <w:color w:val="000000"/>
         </w:rPr>
@@ -6447,7 +6366,6 @@
           <w:between w:space="0" w:sz="0" w:val="nil"/>
         </w:pBdr>
         <w:shd w:fill="auto" w:val="clear"/>
-        <w:contextualSpacing w:val="0"/>
         <w:rPr>
           <w:color w:val="000000"/>
         </w:rPr>
@@ -6486,7 +6404,6 @@
           <w:between w:space="0" w:sz="0" w:val="nil"/>
         </w:pBdr>
         <w:shd w:fill="auto" w:val="clear"/>
-        <w:contextualSpacing w:val="0"/>
         <w:rPr>
           <w:color w:val="000000"/>
         </w:rPr>
@@ -6552,7 +6469,6 @@
           <w:between w:space="0" w:sz="0" w:val="nil"/>
         </w:pBdr>
         <w:shd w:fill="auto" w:val="clear"/>
-        <w:contextualSpacing w:val="0"/>
         <w:rPr>
           <w:color w:val="000000"/>
         </w:rPr>
@@ -6591,7 +6507,6 @@
           <w:between w:space="0" w:sz="0" w:val="nil"/>
         </w:pBdr>
         <w:shd w:fill="auto" w:val="clear"/>
-        <w:contextualSpacing w:val="0"/>
         <w:rPr>
           <w:color w:val="000000"/>
         </w:rPr>
@@ -6647,7 +6562,6 @@
           <w:between w:space="0" w:sz="0" w:val="nil"/>
         </w:pBdr>
         <w:shd w:fill="auto" w:val="clear"/>
-        <w:contextualSpacing w:val="0"/>
         <w:rPr>
           <w:color w:val="000000"/>
         </w:rPr>
@@ -6754,29 +6668,27 @@
           <w:between w:space="0" w:sz="0" w:val="nil"/>
         </w:pBdr>
         <w:shd w:fill="auto" w:val="clear"/>
-        <w:contextualSpacing w:val="0"/>
-        <w:rPr>
-          <w:color w:val="000000"/>
-        </w:rPr>
-      </w:pPr>
-      <w:r>
-        <w:rPr>
-          <w:rtl w:val="0"/>
-        </w:rPr>
-      </w:r>
-    </w:p>
-    <w:p>
-      <w:pPr>
-        <w:widowControl w:val="0"/>
-        <w:pBdr>
-          <w:top w:space="0" w:sz="0" w:val="nil"/>
-          <w:left w:space="0" w:sz="0" w:val="nil"/>
-          <w:bottom w:space="0" w:sz="0" w:val="nil"/>
-          <w:right w:space="0" w:sz="0" w:val="nil"/>
-          <w:between w:space="0" w:sz="0" w:val="nil"/>
-        </w:pBdr>
-        <w:shd w:fill="auto" w:val="clear"/>
-        <w:contextualSpacing w:val="0"/>
+        <w:rPr>
+          <w:color w:val="000000"/>
+        </w:rPr>
+      </w:pPr>
+      <w:r>
+        <w:rPr>
+          <w:rtl w:val="0"/>
+        </w:rPr>
+      </w:r>
+    </w:p>
+    <w:p>
+      <w:pPr>
+        <w:widowControl w:val="0"/>
+        <w:pBdr>
+          <w:top w:space="0" w:sz="0" w:val="nil"/>
+          <w:left w:space="0" w:sz="0" w:val="nil"/>
+          <w:bottom w:space="0" w:sz="0" w:val="nil"/>
+          <w:right w:space="0" w:sz="0" w:val="nil"/>
+          <w:between w:space="0" w:sz="0" w:val="nil"/>
+        </w:pBdr>
+        <w:shd w:fill="auto" w:val="clear"/>
         <w:rPr>
           <w:color w:val="000000"/>
         </w:rPr>
@@ -6859,7 +6771,6 @@
           <w:between w:space="0" w:sz="0" w:val="nil"/>
         </w:pBdr>
         <w:shd w:fill="auto" w:val="clear"/>
-        <w:contextualSpacing w:val="0"/>
         <w:rPr>
           <w:color w:val="000000"/>
         </w:rPr>
@@ -6898,7 +6809,6 @@
           <w:between w:space="0" w:sz="0" w:val="nil"/>
         </w:pBdr>
         <w:shd w:fill="auto" w:val="clear"/>
-        <w:contextualSpacing w:val="0"/>
         <w:rPr>
           <w:color w:val="000000"/>
         </w:rPr>
@@ -6971,7 +6881,6 @@
           <w:between w:space="0" w:sz="0" w:val="nil"/>
         </w:pBdr>
         <w:shd w:fill="auto" w:val="clear"/>
-        <w:contextualSpacing w:val="0"/>
         <w:rPr>
           <w:color w:val="000000"/>
         </w:rPr>
@@ -7010,7 +6919,6 @@
           <w:between w:space="0" w:sz="0" w:val="nil"/>
         </w:pBdr>
         <w:shd w:fill="auto" w:val="clear"/>
-        <w:contextualSpacing w:val="0"/>
         <w:rPr>
           <w:color w:val="000000"/>
         </w:rPr>
@@ -7102,7 +7010,6 @@
           <w:between w:space="0" w:sz="0" w:val="nil"/>
         </w:pBdr>
         <w:shd w:fill="auto" w:val="clear"/>
-        <w:contextualSpacing w:val="0"/>
         <w:rPr>
           <w:color w:val="000000"/>
         </w:rPr>
@@ -7168,29 +7075,27 @@
           <w:between w:space="0" w:sz="0" w:val="nil"/>
         </w:pBdr>
         <w:shd w:fill="auto" w:val="clear"/>
-        <w:contextualSpacing w:val="0"/>
-        <w:rPr>
-          <w:color w:val="000000"/>
-        </w:rPr>
-      </w:pPr>
-      <w:r>
-        <w:rPr>
-          <w:rtl w:val="0"/>
-        </w:rPr>
-      </w:r>
-    </w:p>
-    <w:p>
-      <w:pPr>
-        <w:widowControl w:val="0"/>
-        <w:pBdr>
-          <w:top w:space="0" w:sz="0" w:val="nil"/>
-          <w:left w:space="0" w:sz="0" w:val="nil"/>
-          <w:bottom w:space="0" w:sz="0" w:val="nil"/>
-          <w:right w:space="0" w:sz="0" w:val="nil"/>
-          <w:between w:space="0" w:sz="0" w:val="nil"/>
-        </w:pBdr>
-        <w:shd w:fill="auto" w:val="clear"/>
-        <w:contextualSpacing w:val="0"/>
+        <w:rPr>
+          <w:color w:val="000000"/>
+        </w:rPr>
+      </w:pPr>
+      <w:r>
+        <w:rPr>
+          <w:rtl w:val="0"/>
+        </w:rPr>
+      </w:r>
+    </w:p>
+    <w:p>
+      <w:pPr>
+        <w:widowControl w:val="0"/>
+        <w:pBdr>
+          <w:top w:space="0" w:sz="0" w:val="nil"/>
+          <w:left w:space="0" w:sz="0" w:val="nil"/>
+          <w:bottom w:space="0" w:sz="0" w:val="nil"/>
+          <w:right w:space="0" w:sz="0" w:val="nil"/>
+          <w:between w:space="0" w:sz="0" w:val="nil"/>
+        </w:pBdr>
+        <w:shd w:fill="auto" w:val="clear"/>
         <w:rPr>
           <w:color w:val="000000"/>
         </w:rPr>
@@ -7290,7 +7195,6 @@
           <w:between w:space="0" w:sz="0" w:val="nil"/>
         </w:pBdr>
         <w:shd w:fill="auto" w:val="clear"/>
-        <w:contextualSpacing w:val="0"/>
         <w:rPr>
           <w:color w:val="000000"/>
         </w:rPr>
@@ -7339,7 +7243,6 @@
           <w:between w:space="0" w:sz="0" w:val="nil"/>
         </w:pBdr>
         <w:shd w:fill="auto" w:val="clear"/>
-        <w:contextualSpacing w:val="0"/>
         <w:rPr>
           <w:color w:val="000000"/>
         </w:rPr>
@@ -7405,7 +7308,6 @@
           <w:between w:space="0" w:sz="0" w:val="nil"/>
         </w:pBdr>
         <w:shd w:fill="auto" w:val="clear"/>
-        <w:contextualSpacing w:val="0"/>
         <w:rPr>
           <w:color w:val="000000"/>
         </w:rPr>
@@ -7494,7 +7396,6 @@
           <w:between w:space="0" w:sz="0" w:val="nil"/>
         </w:pBdr>
         <w:shd w:fill="auto" w:val="clear"/>
-        <w:contextualSpacing w:val="0"/>
         <w:rPr>
           <w:color w:val="000000"/>
         </w:rPr>
@@ -7560,7 +7461,6 @@
           <w:between w:space="0" w:sz="0" w:val="nil"/>
         </w:pBdr>
         <w:shd w:fill="auto" w:val="clear"/>
-        <w:contextualSpacing w:val="0"/>
         <w:rPr>
           <w:color w:val="000000"/>
         </w:rPr>
@@ -7599,7 +7499,6 @@
           <w:between w:space="0" w:sz="0" w:val="nil"/>
         </w:pBdr>
         <w:shd w:fill="auto" w:val="clear"/>
-        <w:contextualSpacing w:val="0"/>
         <w:rPr>
           <w:color w:val="000000"/>
         </w:rPr>
@@ -7699,7 +7598,6 @@
           <w:between w:space="0" w:sz="0" w:val="nil"/>
         </w:pBdr>
         <w:shd w:fill="auto" w:val="clear"/>
-        <w:contextualSpacing w:val="0"/>
         <w:rPr>
           <w:color w:val="000000"/>
         </w:rPr>
@@ -7791,7 +7689,6 @@
           <w:between w:space="0" w:sz="0" w:val="nil"/>
         </w:pBdr>
         <w:shd w:fill="auto" w:val="clear"/>
-        <w:contextualSpacing w:val="0"/>
         <w:rPr>
           <w:color w:val="000000"/>
         </w:rPr>
@@ -7864,7 +7761,6 @@
           <w:between w:space="0" w:sz="0" w:val="nil"/>
         </w:pBdr>
         <w:shd w:fill="auto" w:val="clear"/>
-        <w:contextualSpacing w:val="0"/>
         <w:rPr>
           <w:color w:val="000000"/>
         </w:rPr>
@@ -7930,7 +7826,6 @@
           <w:between w:space="0" w:sz="0" w:val="nil"/>
         </w:pBdr>
         <w:shd w:fill="auto" w:val="clear"/>
-        <w:contextualSpacing w:val="0"/>
         <w:rPr>
           <w:color w:val="000000"/>
         </w:rPr>
@@ -8013,7 +7908,6 @@
           <w:between w:space="0" w:sz="0" w:val="nil"/>
         </w:pBdr>
         <w:shd w:fill="auto" w:val="clear"/>
-        <w:contextualSpacing w:val="0"/>
         <w:rPr>
           <w:color w:val="000000"/>
         </w:rPr>
@@ -8086,7 +7980,6 @@
           <w:between w:space="0" w:sz="0" w:val="nil"/>
         </w:pBdr>
         <w:shd w:fill="auto" w:val="clear"/>
-        <w:contextualSpacing w:val="0"/>
         <w:rPr>
           <w:color w:val="000000"/>
         </w:rPr>
@@ -8125,7 +8018,6 @@
           <w:between w:space="0" w:sz="0" w:val="nil"/>
         </w:pBdr>
         <w:shd w:fill="auto" w:val="clear"/>
-        <w:contextualSpacing w:val="0"/>
         <w:rPr/>
       </w:pPr>
       <w:r>
@@ -8171,7 +8063,6 @@
         <w:shd w:fill="auto" w:val="clear"/>
         <w:spacing w:after="0" w:before="0" w:line="240" w:lineRule="auto"/>
         <w:ind w:left="0" w:right="0" w:firstLine="0"/>
-        <w:contextualSpacing w:val="0"/>
         <w:jc w:val="left"/>
         <w:rPr>
           <w:rFonts w:ascii="Arial" w:cs="Arial" w:eastAsia="Arial" w:hAnsi="Arial"/>
@@ -8222,7 +8113,6 @@
         <w:shd w:fill="auto" w:val="clear"/>
         <w:spacing w:after="0" w:before="0" w:line="240" w:lineRule="auto"/>
         <w:ind w:left="0" w:right="0" w:firstLine="0"/>
-        <w:contextualSpacing w:val="0"/>
         <w:jc w:val="left"/>
         <w:rPr>
           <w:rFonts w:ascii="Arial" w:cs="Arial" w:eastAsia="Arial" w:hAnsi="Arial"/>
@@ -8273,7 +8163,6 @@
         <w:shd w:fill="auto" w:val="clear"/>
         <w:spacing w:after="0" w:before="0" w:line="240" w:lineRule="auto"/>
         <w:ind w:left="0" w:right="0" w:firstLine="0"/>
-        <w:contextualSpacing w:val="0"/>
         <w:jc w:val="left"/>
         <w:rPr>
           <w:rFonts w:ascii="Arial" w:cs="Arial" w:eastAsia="Arial" w:hAnsi="Arial"/>
